--- a/jx3docs/盆栽护养手册.docx
+++ b/jx3docs/盆栽护养手册.docx
@@ -1114,8 +1114,6 @@
         </w:rPr>
         <w:t>示例：宏 惊羽诀</w:t>
       </w:r>
-      <w:bookmarkStart w:id="0" w:name="_GoBack"/>
-      <w:bookmarkEnd w:id="0"/>
     </w:p>
     <w:p>
       <w:pPr>
@@ -2481,18 +2479,7 @@
           <w:szCs w:val="24"/>
           <w:lang w:val="en-US" w:eastAsia="zh-CN"/>
         </w:rPr>
-        <w:t>奇</w:t>
-      </w:r>
-      <w:r>
-        <w:rPr>
-          <w:rFonts w:hint="eastAsia" w:ascii="黑体" w:hAnsi="黑体" w:eastAsia="黑体" w:cs="黑体"/>
-          <w:b/>
-          <w:bCs/>
-          <w:sz w:val="24"/>
-          <w:szCs w:val="24"/>
-          <w:lang w:val="en-US" w:eastAsia="zh-CN"/>
-        </w:rPr>
-        <w:t>遇汇总</w:t>
+        <w:t>奇遇汇总</w:t>
       </w:r>
     </w:p>
     <w:p>
@@ -3030,139 +3017,132 @@
           <w:szCs w:val="24"/>
           <w:lang w:val="en-US" w:eastAsia="zh-CN"/>
         </w:rPr>
-        <w:t>个人资历</w:t>
-      </w:r>
-    </w:p>
-    <w:p>
-      <w:pPr>
-        <w:keepNext w:val="0"/>
-        <w:keepLines w:val="0"/>
-        <w:pageBreakBefore w:val="0"/>
-        <w:widowControl w:val="0"/>
-        <w:numPr>
-          <w:ilvl w:val="0"/>
-          <w:numId w:val="1"/>
-        </w:numPr>
-        <w:kinsoku/>
-        <w:wordWrap/>
-        <w:overflowPunct/>
-        <w:topLinePunct w:val="0"/>
-        <w:autoSpaceDE/>
-        <w:autoSpaceDN/>
-        <w:bidi w:val="0"/>
-        <w:adjustRightInd/>
-        <w:snapToGrid/>
-        <w:spacing w:line="220" w:lineRule="exact"/>
-        <w:ind w:left="420" w:leftChars="0" w:hanging="420" w:firstLineChars="0"/>
-        <w:textAlignment w:val="auto"/>
-        <w:rPr>
-          <w:rFonts w:hint="eastAsia" w:ascii="黑体" w:hAnsi="黑体" w:eastAsia="黑体" w:cs="黑体"/>
-          <w:lang w:val="en-US" w:eastAsia="zh-CN"/>
-        </w:rPr>
-      </w:pPr>
-      <w:r>
-        <w:rPr>
-          <w:rFonts w:hint="eastAsia" w:ascii="黑体" w:hAnsi="黑体" w:eastAsia="黑体" w:cs="黑体"/>
-          <w:lang w:val="en-US" w:eastAsia="zh-CN"/>
-        </w:rPr>
-        <w:t>说明：查询当前区服指定玩家个人资历积分情况</w:t>
-      </w:r>
-    </w:p>
-    <w:p>
-      <w:pPr>
-        <w:keepNext w:val="0"/>
-        <w:keepLines w:val="0"/>
-        <w:pageBreakBefore w:val="0"/>
-        <w:widowControl w:val="0"/>
-        <w:numPr>
-          <w:ilvl w:val="0"/>
-          <w:numId w:val="1"/>
-        </w:numPr>
-        <w:kinsoku/>
-        <w:wordWrap/>
-        <w:overflowPunct/>
-        <w:topLinePunct w:val="0"/>
-        <w:autoSpaceDE/>
-        <w:autoSpaceDN/>
-        <w:bidi w:val="0"/>
-        <w:adjustRightInd/>
-        <w:snapToGrid/>
-        <w:spacing w:line="220" w:lineRule="exact"/>
-        <w:ind w:left="420" w:leftChars="0" w:hanging="420" w:firstLineChars="0"/>
-        <w:textAlignment w:val="auto"/>
-        <w:rPr>
-          <w:rFonts w:hint="eastAsia" w:ascii="黑体" w:hAnsi="黑体" w:eastAsia="黑体" w:cs="黑体"/>
-          <w:lang w:val="en-US" w:eastAsia="zh-CN"/>
-        </w:rPr>
-      </w:pPr>
-      <w:r>
-        <w:rPr>
-          <w:rFonts w:hint="eastAsia" w:ascii="黑体" w:hAnsi="黑体" w:eastAsia="黑体" w:cs="黑体"/>
-          <w:lang w:val="en-US" w:eastAsia="zh-CN"/>
-        </w:rPr>
-        <w:t>口令：资历 区服名 ID</w:t>
-      </w:r>
-    </w:p>
-    <w:p>
-      <w:pPr>
-        <w:keepNext w:val="0"/>
-        <w:keepLines w:val="0"/>
-        <w:pageBreakBefore w:val="0"/>
-        <w:widowControl w:val="0"/>
-        <w:numPr>
-          <w:ilvl w:val="0"/>
-          <w:numId w:val="1"/>
-        </w:numPr>
-        <w:kinsoku/>
-        <w:wordWrap/>
-        <w:overflowPunct/>
-        <w:topLinePunct w:val="0"/>
-        <w:autoSpaceDE/>
-        <w:autoSpaceDN/>
-        <w:bidi w:val="0"/>
-        <w:adjustRightInd/>
-        <w:snapToGrid/>
-        <w:spacing w:line="220" w:lineRule="exact"/>
-        <w:ind w:left="420" w:leftChars="0" w:hanging="420" w:firstLineChars="0"/>
-        <w:textAlignment w:val="auto"/>
-        <w:rPr>
-          <w:rFonts w:hint="eastAsia" w:ascii="黑体" w:hAnsi="黑体" w:eastAsia="黑体" w:cs="黑体"/>
-          <w:lang w:val="en-US" w:eastAsia="zh-CN"/>
-        </w:rPr>
-      </w:pPr>
-      <w:r>
-        <w:rPr>
-          <w:rFonts w:hint="eastAsia" w:ascii="黑体" w:hAnsi="黑体" w:eastAsia="黑体" w:cs="黑体"/>
-          <w:lang w:val="en-US" w:eastAsia="zh-CN"/>
-        </w:rPr>
-        <w:t>示例：资历 乾坤一掷 乐小五</w:t>
-      </w:r>
-    </w:p>
-    <w:p>
-      <w:pPr>
-        <w:rPr>
-          <w:rFonts w:hint="eastAsia" w:ascii="黑体" w:hAnsi="黑体" w:eastAsia="黑体" w:cs="黑体"/>
-          <w:b/>
-          <w:bCs/>
-          <w:sz w:val="24"/>
-          <w:szCs w:val="24"/>
-          <w:lang w:val="en-US" w:eastAsia="zh-CN"/>
-        </w:rPr>
-      </w:pPr>
-      <w:r>
-        <w:rPr>
-          <w:rFonts w:hint="eastAsia" w:ascii="黑体" w:hAnsi="黑体" w:eastAsia="黑体" w:cs="黑体"/>
-          <w:b/>
-          <w:bCs/>
-          <w:sz w:val="24"/>
-          <w:szCs w:val="24"/>
-          <w:lang w:val="en-US" w:eastAsia="zh-CN"/>
-        </w:rPr>
+        <w:t>蹲宠</w:t>
+      </w:r>
+    </w:p>
+    <w:p>
+      <w:pPr>
+        <w:keepNext w:val="0"/>
+        <w:keepLines w:val="0"/>
+        <w:pageBreakBefore w:val="0"/>
+        <w:widowControl w:val="0"/>
+        <w:numPr>
+          <w:ilvl w:val="0"/>
+          <w:numId w:val="1"/>
+        </w:numPr>
+        <w:kinsoku/>
+        <w:wordWrap/>
+        <w:overflowPunct/>
+        <w:topLinePunct w:val="0"/>
+        <w:autoSpaceDE/>
+        <w:autoSpaceDN/>
+        <w:bidi w:val="0"/>
+        <w:adjustRightInd/>
+        <w:snapToGrid/>
+        <w:spacing w:line="220" w:lineRule="exact"/>
+        <w:ind w:left="420" w:leftChars="0" w:hanging="420" w:firstLineChars="0"/>
+        <w:textAlignment w:val="auto"/>
+        <w:rPr>
+          <w:rFonts w:hint="eastAsia" w:ascii="黑体" w:hAnsi="黑体" w:eastAsia="黑体" w:cs="黑体"/>
+          <w:lang w:val="en-US" w:eastAsia="zh-CN"/>
+        </w:rPr>
+      </w:pPr>
+      <w:r>
+        <w:rPr>
+          <w:rFonts w:hint="eastAsia" w:ascii="黑体" w:hAnsi="黑体" w:eastAsia="黑体" w:cs="黑体"/>
+          <w:lang w:val="en-US" w:eastAsia="zh-CN"/>
+        </w:rPr>
+        <w:t>说明：查询当前区服蹲宠CD情况</w:t>
+      </w:r>
+    </w:p>
+    <w:p>
+      <w:pPr>
+        <w:keepNext w:val="0"/>
+        <w:keepLines w:val="0"/>
+        <w:pageBreakBefore w:val="0"/>
+        <w:widowControl w:val="0"/>
+        <w:numPr>
+          <w:ilvl w:val="0"/>
+          <w:numId w:val="1"/>
+        </w:numPr>
+        <w:kinsoku/>
+        <w:wordWrap/>
+        <w:overflowPunct/>
+        <w:topLinePunct w:val="0"/>
+        <w:autoSpaceDE/>
+        <w:autoSpaceDN/>
+        <w:bidi w:val="0"/>
+        <w:adjustRightInd/>
+        <w:snapToGrid/>
+        <w:spacing w:line="220" w:lineRule="exact"/>
+        <w:ind w:left="420" w:leftChars="0" w:hanging="420" w:firstLineChars="0"/>
+        <w:textAlignment w:val="auto"/>
+        <w:rPr>
+          <w:rFonts w:hint="eastAsia" w:ascii="黑体" w:hAnsi="黑体" w:eastAsia="黑体" w:cs="黑体"/>
+          <w:lang w:val="en-US" w:eastAsia="zh-CN"/>
+        </w:rPr>
+      </w:pPr>
+      <w:r>
+        <w:rPr>
+          <w:rFonts w:hint="eastAsia" w:ascii="黑体" w:hAnsi="黑体" w:eastAsia="黑体" w:cs="黑体"/>
+          <w:lang w:val="en-US" w:eastAsia="zh-CN"/>
+        </w:rPr>
+        <w:t>口令：蹲宠 区服名</w:t>
+      </w:r>
+    </w:p>
+    <w:p>
+      <w:pPr>
+        <w:keepNext w:val="0"/>
+        <w:keepLines w:val="0"/>
+        <w:pageBreakBefore w:val="0"/>
+        <w:widowControl w:val="0"/>
+        <w:numPr>
+          <w:ilvl w:val="0"/>
+          <w:numId w:val="1"/>
+        </w:numPr>
+        <w:kinsoku/>
+        <w:wordWrap/>
+        <w:overflowPunct/>
+        <w:topLinePunct w:val="0"/>
+        <w:autoSpaceDE/>
+        <w:autoSpaceDN/>
+        <w:bidi w:val="0"/>
+        <w:adjustRightInd/>
+        <w:snapToGrid/>
+        <w:spacing w:line="220" w:lineRule="exact"/>
+        <w:ind w:left="420" w:leftChars="0" w:hanging="420" w:firstLineChars="0"/>
+        <w:textAlignment w:val="auto"/>
+        <w:rPr>
+          <w:rFonts w:hint="default" w:ascii="黑体" w:hAnsi="黑体" w:eastAsia="黑体" w:cs="黑体"/>
+          <w:lang w:val="en-US" w:eastAsia="zh-CN"/>
+        </w:rPr>
+      </w:pPr>
+      <w:r>
+        <w:rPr>
+          <w:rFonts w:hint="eastAsia" w:ascii="黑体" w:hAnsi="黑体" w:eastAsia="黑体" w:cs="黑体"/>
+          <w:lang w:val="en-US" w:eastAsia="zh-CN"/>
+        </w:rPr>
+        <w:t>示例：蹲宠 双梦</w:t>
+      </w:r>
+    </w:p>
+    <w:p>
+      <w:pPr>
+        <w:outlineLvl w:val="2"/>
+        <w:rPr>
+          <w:rFonts w:hint="eastAsia" w:ascii="黑体" w:hAnsi="黑体" w:eastAsia="黑体" w:cs="黑体"/>
+          <w:b/>
+          <w:bCs/>
+          <w:sz w:val="24"/>
+          <w:szCs w:val="24"/>
+          <w:lang w:val="en-US" w:eastAsia="zh-CN"/>
+        </w:rPr>
+      </w:pPr>
+      <w:r>
         <w:drawing>
           <wp:inline distT="0" distB="0" distL="114300" distR="114300">
-            <wp:extent cx="5829300" cy="960120"/>
-            <wp:effectExtent l="0" t="0" r="7620" b="0"/>
-            <wp:docPr id="19" name="图片 18"/>
+            <wp:extent cx="5457825" cy="4619625"/>
+            <wp:effectExtent l="0" t="0" r="9525" b="9525"/>
+            <wp:docPr id="1" name="图片 1"/>
             <wp:cNvGraphicFramePr>
               <a:graphicFrameLocks xmlns:a="http://schemas.openxmlformats.org/drawingml/2006/main" noChangeAspect="1"/>
             </wp:cNvGraphicFramePr>
@@ -3170,7 +3150,7 @@
               <a:graphicData uri="http://schemas.openxmlformats.org/drawingml/2006/picture">
                 <pic:pic xmlns:pic="http://schemas.openxmlformats.org/drawingml/2006/picture">
                   <pic:nvPicPr>
-                    <pic:cNvPr id="19" name="图片 18"/>
+                    <pic:cNvPr id="1" name="图片 1"/>
                     <pic:cNvPicPr>
                       <a:picLocks noChangeAspect="1"/>
                     </pic:cNvPicPr>
@@ -3184,7 +3164,7 @@
                   <pic:spPr>
                     <a:xfrm>
                       <a:off x="0" y="0"/>
-                      <a:ext cx="5829300" cy="960120"/>
+                      <a:ext cx="5457825" cy="4619625"/>
                     </a:xfrm>
                     <a:prstGeom prst="rect">
                       <a:avLst/>
@@ -3206,6 +3186,19 @@
         <w:outlineLvl w:val="2"/>
         <w:rPr>
           <w:rFonts w:hint="eastAsia" w:ascii="黑体" w:hAnsi="黑体" w:eastAsia="黑体" w:cs="黑体"/>
+          <w:b/>
+          <w:bCs/>
+          <w:sz w:val="24"/>
+          <w:szCs w:val="24"/>
+          <w:lang w:val="en-US" w:eastAsia="zh-CN"/>
+        </w:rPr>
+      </w:pPr>
+    </w:p>
+    <w:p>
+      <w:pPr>
+        <w:outlineLvl w:val="2"/>
+        <w:rPr>
+          <w:rFonts w:hint="eastAsia" w:ascii="黑体" w:hAnsi="黑体" w:eastAsia="黑体" w:cs="黑体"/>
           <w:lang w:val="en-US" w:eastAsia="zh-CN"/>
         </w:rPr>
       </w:pPr>
@@ -3330,7 +3323,6 @@
       <w:pPr>
         <w:rPr>
           <w:rFonts w:hint="eastAsia" w:ascii="黑体" w:hAnsi="黑体" w:eastAsia="黑体" w:cs="黑体"/>
-          <w:lang w:val="en-US" w:eastAsia="zh-CN"/>
         </w:rPr>
       </w:pPr>
       <w:r>
@@ -3379,6 +3371,708 @@
           </wp:inline>
         </w:drawing>
       </w:r>
+    </w:p>
+    <w:p>
+      <w:pPr>
+        <w:outlineLvl w:val="1"/>
+        <w:rPr>
+          <w:rFonts w:hint="eastAsia" w:ascii="黑体" w:hAnsi="黑体" w:eastAsia="黑体" w:cs="黑体"/>
+        </w:rPr>
+      </w:pPr>
+      <w:r>
+        <w:rPr>
+          <w:rFonts w:hint="eastAsia" w:ascii="黑体" w:hAnsi="黑体" w:eastAsia="黑体" w:cs="黑体"/>
+          <w:b/>
+          <w:bCs/>
+          <w:sz w:val="30"/>
+          <w:szCs w:val="30"/>
+          <w:lang w:val="en-US" w:eastAsia="zh-CN"/>
+        </w:rPr>
+        <w:t>娱乐功能</w:t>
+      </w:r>
+    </w:p>
+    <w:p>
+      <w:pPr>
+        <w:outlineLvl w:val="2"/>
+        <w:rPr>
+          <w:rFonts w:hint="default" w:ascii="黑体" w:hAnsi="黑体" w:eastAsia="黑体" w:cs="黑体"/>
+          <w:lang w:val="en-US" w:eastAsia="zh-CN"/>
+        </w:rPr>
+      </w:pPr>
+      <w:r>
+        <w:rPr>
+          <w:rFonts w:hint="eastAsia" w:ascii="黑体" w:hAnsi="黑体" w:eastAsia="黑体" w:cs="黑体"/>
+          <w:b/>
+          <w:bCs/>
+          <w:sz w:val="24"/>
+          <w:szCs w:val="24"/>
+          <w:lang w:val="en-US" w:eastAsia="zh-CN"/>
+        </w:rPr>
+        <w:t>签到算卦</w:t>
+      </w:r>
+    </w:p>
+    <w:p>
+      <w:pPr>
+        <w:keepNext w:val="0"/>
+        <w:keepLines w:val="0"/>
+        <w:pageBreakBefore w:val="0"/>
+        <w:widowControl w:val="0"/>
+        <w:numPr>
+          <w:ilvl w:val="0"/>
+          <w:numId w:val="1"/>
+        </w:numPr>
+        <w:kinsoku/>
+        <w:wordWrap/>
+        <w:overflowPunct/>
+        <w:topLinePunct w:val="0"/>
+        <w:autoSpaceDE/>
+        <w:autoSpaceDN/>
+        <w:bidi w:val="0"/>
+        <w:adjustRightInd/>
+        <w:snapToGrid/>
+        <w:spacing w:line="220" w:lineRule="exact"/>
+        <w:ind w:left="420" w:leftChars="0" w:hanging="420" w:firstLineChars="0"/>
+        <w:textAlignment w:val="auto"/>
+        <w:rPr>
+          <w:rFonts w:hint="eastAsia" w:ascii="黑体" w:hAnsi="黑体" w:eastAsia="黑体" w:cs="黑体"/>
+          <w:lang w:val="en-US" w:eastAsia="zh-CN"/>
+        </w:rPr>
+      </w:pPr>
+      <w:r>
+        <w:rPr>
+          <w:rFonts w:hint="eastAsia" w:ascii="黑体" w:hAnsi="黑体" w:eastAsia="黑体" w:cs="黑体"/>
+          <w:lang w:val="en-US" w:eastAsia="zh-CN"/>
+        </w:rPr>
+        <w:t>说明：签到并给出今日卦象</w:t>
+      </w:r>
+    </w:p>
+    <w:p>
+      <w:pPr>
+        <w:keepNext w:val="0"/>
+        <w:keepLines w:val="0"/>
+        <w:pageBreakBefore w:val="0"/>
+        <w:widowControl w:val="0"/>
+        <w:numPr>
+          <w:ilvl w:val="0"/>
+          <w:numId w:val="1"/>
+        </w:numPr>
+        <w:kinsoku/>
+        <w:wordWrap/>
+        <w:overflowPunct/>
+        <w:topLinePunct w:val="0"/>
+        <w:autoSpaceDE/>
+        <w:autoSpaceDN/>
+        <w:bidi w:val="0"/>
+        <w:adjustRightInd/>
+        <w:snapToGrid/>
+        <w:spacing w:line="220" w:lineRule="exact"/>
+        <w:ind w:left="420" w:leftChars="0" w:hanging="420" w:firstLineChars="0"/>
+        <w:textAlignment w:val="auto"/>
+        <w:rPr>
+          <w:rFonts w:hint="default" w:ascii="黑体" w:hAnsi="黑体" w:eastAsia="黑体" w:cs="黑体"/>
+          <w:lang w:val="en-US" w:eastAsia="zh-CN"/>
+        </w:rPr>
+      </w:pPr>
+      <w:r>
+        <w:rPr>
+          <w:rFonts w:hint="eastAsia" w:ascii="黑体" w:hAnsi="黑体" w:eastAsia="黑体" w:cs="黑体"/>
+          <w:lang w:val="en-US" w:eastAsia="zh-CN"/>
+        </w:rPr>
+        <w:t>示例：签到</w:t>
+      </w:r>
+    </w:p>
+    <w:p>
+      <w:r>
+        <w:drawing>
+          <wp:inline distT="0" distB="0" distL="114300" distR="114300">
+            <wp:extent cx="3600450" cy="2305050"/>
+            <wp:effectExtent l="0" t="0" r="0" b="0"/>
+            <wp:docPr id="15" name="图片 2"/>
+            <wp:cNvGraphicFramePr>
+              <a:graphicFrameLocks xmlns:a="http://schemas.openxmlformats.org/drawingml/2006/main" noChangeAspect="1"/>
+            </wp:cNvGraphicFramePr>
+            <a:graphic xmlns:a="http://schemas.openxmlformats.org/drawingml/2006/main">
+              <a:graphicData uri="http://schemas.openxmlformats.org/drawingml/2006/picture">
+                <pic:pic xmlns:pic="http://schemas.openxmlformats.org/drawingml/2006/picture">
+                  <pic:nvPicPr>
+                    <pic:cNvPr id="15" name="图片 2"/>
+                    <pic:cNvPicPr>
+                      <a:picLocks noChangeAspect="1"/>
+                    </pic:cNvPicPr>
+                  </pic:nvPicPr>
+                  <pic:blipFill>
+                    <a:blip r:embed="rId22"/>
+                    <a:stretch>
+                      <a:fillRect/>
+                    </a:stretch>
+                  </pic:blipFill>
+                  <pic:spPr>
+                    <a:xfrm>
+                      <a:off x="0" y="0"/>
+                      <a:ext cx="3600450" cy="2305050"/>
+                    </a:xfrm>
+                    <a:prstGeom prst="rect">
+                      <a:avLst/>
+                    </a:prstGeom>
+                    <a:noFill/>
+                    <a:ln>
+                      <a:noFill/>
+                    </a:ln>
+                  </pic:spPr>
+                </pic:pic>
+              </a:graphicData>
+            </a:graphic>
+          </wp:inline>
+        </w:drawing>
+      </w:r>
+    </w:p>
+    <w:p>
+      <w:pPr>
+        <w:outlineLvl w:val="2"/>
+        <w:rPr>
+          <w:rFonts w:hint="default" w:ascii="黑体" w:hAnsi="黑体" w:eastAsia="黑体" w:cs="黑体"/>
+          <w:lang w:val="en-US" w:eastAsia="zh-CN"/>
+        </w:rPr>
+      </w:pPr>
+      <w:r>
+        <w:rPr>
+          <w:rFonts w:hint="eastAsia" w:ascii="黑体" w:hAnsi="黑体" w:eastAsia="黑体" w:cs="黑体"/>
+          <w:b/>
+          <w:bCs/>
+          <w:sz w:val="24"/>
+          <w:szCs w:val="24"/>
+          <w:lang w:val="en-US" w:eastAsia="zh-CN"/>
+        </w:rPr>
+        <w:t>盆栽日记</w:t>
+      </w:r>
+    </w:p>
+    <w:p>
+      <w:pPr>
+        <w:keepNext w:val="0"/>
+        <w:keepLines w:val="0"/>
+        <w:pageBreakBefore w:val="0"/>
+        <w:widowControl w:val="0"/>
+        <w:numPr>
+          <w:ilvl w:val="0"/>
+          <w:numId w:val="1"/>
+        </w:numPr>
+        <w:kinsoku/>
+        <w:wordWrap/>
+        <w:overflowPunct/>
+        <w:topLinePunct w:val="0"/>
+        <w:autoSpaceDE/>
+        <w:autoSpaceDN/>
+        <w:bidi w:val="0"/>
+        <w:adjustRightInd/>
+        <w:snapToGrid/>
+        <w:spacing w:line="220" w:lineRule="exact"/>
+        <w:ind w:left="420" w:leftChars="0" w:hanging="420" w:firstLineChars="0"/>
+        <w:textAlignment w:val="auto"/>
+        <w:rPr>
+          <w:rFonts w:hint="eastAsia" w:ascii="黑体" w:hAnsi="黑体" w:eastAsia="黑体" w:cs="黑体"/>
+          <w:lang w:val="en-US" w:eastAsia="zh-CN"/>
+        </w:rPr>
+      </w:pPr>
+      <w:r>
+        <w:rPr>
+          <w:rFonts w:hint="eastAsia" w:ascii="黑体" w:hAnsi="黑体" w:eastAsia="黑体" w:cs="黑体"/>
+          <w:lang w:val="en-US" w:eastAsia="zh-CN"/>
+        </w:rPr>
+        <w:t>说明：随机日记</w:t>
+      </w:r>
+    </w:p>
+    <w:p>
+      <w:pPr>
+        <w:keepNext w:val="0"/>
+        <w:keepLines w:val="0"/>
+        <w:pageBreakBefore w:val="0"/>
+        <w:widowControl w:val="0"/>
+        <w:numPr>
+          <w:ilvl w:val="0"/>
+          <w:numId w:val="1"/>
+        </w:numPr>
+        <w:kinsoku/>
+        <w:wordWrap/>
+        <w:overflowPunct/>
+        <w:topLinePunct w:val="0"/>
+        <w:autoSpaceDE/>
+        <w:autoSpaceDN/>
+        <w:bidi w:val="0"/>
+        <w:adjustRightInd/>
+        <w:snapToGrid/>
+        <w:spacing w:line="220" w:lineRule="exact"/>
+        <w:ind w:left="420" w:leftChars="0" w:hanging="420" w:firstLineChars="0"/>
+        <w:textAlignment w:val="auto"/>
+        <w:rPr>
+          <w:rFonts w:hint="default" w:ascii="黑体" w:hAnsi="黑体" w:eastAsia="黑体" w:cs="黑体"/>
+          <w:lang w:val="en-US" w:eastAsia="zh-CN"/>
+        </w:rPr>
+      </w:pPr>
+      <w:r>
+        <w:rPr>
+          <w:rFonts w:hint="eastAsia" w:ascii="黑体" w:hAnsi="黑体" w:eastAsia="黑体" w:cs="黑体"/>
+          <w:lang w:val="en-US" w:eastAsia="zh-CN"/>
+        </w:rPr>
+        <w:t>示例：日记/盆栽日记</w:t>
+      </w:r>
+    </w:p>
+    <w:p>
+      <w:r>
+        <w:drawing>
+          <wp:inline distT="0" distB="0" distL="114300" distR="114300">
+            <wp:extent cx="5514975" cy="1181100"/>
+            <wp:effectExtent l="0" t="0" r="9525" b="0"/>
+            <wp:docPr id="19" name="图片 3"/>
+            <wp:cNvGraphicFramePr>
+              <a:graphicFrameLocks xmlns:a="http://schemas.openxmlformats.org/drawingml/2006/main" noChangeAspect="1"/>
+            </wp:cNvGraphicFramePr>
+            <a:graphic xmlns:a="http://schemas.openxmlformats.org/drawingml/2006/main">
+              <a:graphicData uri="http://schemas.openxmlformats.org/drawingml/2006/picture">
+                <pic:pic xmlns:pic="http://schemas.openxmlformats.org/drawingml/2006/picture">
+                  <pic:nvPicPr>
+                    <pic:cNvPr id="19" name="图片 3"/>
+                    <pic:cNvPicPr>
+                      <a:picLocks noChangeAspect="1"/>
+                    </pic:cNvPicPr>
+                  </pic:nvPicPr>
+                  <pic:blipFill>
+                    <a:blip r:embed="rId23"/>
+                    <a:stretch>
+                      <a:fillRect/>
+                    </a:stretch>
+                  </pic:blipFill>
+                  <pic:spPr>
+                    <a:xfrm>
+                      <a:off x="0" y="0"/>
+                      <a:ext cx="5514975" cy="1181100"/>
+                    </a:xfrm>
+                    <a:prstGeom prst="rect">
+                      <a:avLst/>
+                    </a:prstGeom>
+                    <a:noFill/>
+                    <a:ln>
+                      <a:noFill/>
+                    </a:ln>
+                  </pic:spPr>
+                </pic:pic>
+              </a:graphicData>
+            </a:graphic>
+          </wp:inline>
+        </w:drawing>
+      </w:r>
+    </w:p>
+    <w:p>
+      <w:pPr>
+        <w:outlineLvl w:val="2"/>
+        <w:rPr>
+          <w:rFonts w:hint="default" w:ascii="黑体" w:hAnsi="黑体" w:eastAsia="黑体" w:cs="黑体"/>
+          <w:lang w:val="en-US" w:eastAsia="zh-CN"/>
+        </w:rPr>
+      </w:pPr>
+      <w:r>
+        <w:rPr>
+          <w:rFonts w:hint="eastAsia" w:ascii="黑体" w:hAnsi="黑体" w:eastAsia="黑体" w:cs="黑体"/>
+          <w:b/>
+          <w:bCs/>
+          <w:sz w:val="24"/>
+          <w:szCs w:val="24"/>
+          <w:lang w:val="en-US" w:eastAsia="zh-CN"/>
+        </w:rPr>
+        <w:t>骚话</w:t>
+      </w:r>
+    </w:p>
+    <w:p>
+      <w:pPr>
+        <w:keepNext w:val="0"/>
+        <w:keepLines w:val="0"/>
+        <w:pageBreakBefore w:val="0"/>
+        <w:widowControl w:val="0"/>
+        <w:numPr>
+          <w:ilvl w:val="0"/>
+          <w:numId w:val="1"/>
+        </w:numPr>
+        <w:kinsoku/>
+        <w:wordWrap/>
+        <w:overflowPunct/>
+        <w:topLinePunct w:val="0"/>
+        <w:autoSpaceDE/>
+        <w:autoSpaceDN/>
+        <w:bidi w:val="0"/>
+        <w:adjustRightInd/>
+        <w:snapToGrid/>
+        <w:spacing w:line="220" w:lineRule="exact"/>
+        <w:ind w:left="420" w:leftChars="0" w:hanging="420" w:firstLineChars="0"/>
+        <w:textAlignment w:val="auto"/>
+        <w:rPr>
+          <w:rFonts w:hint="eastAsia" w:ascii="黑体" w:hAnsi="黑体" w:eastAsia="黑体" w:cs="黑体"/>
+          <w:lang w:val="en-US" w:eastAsia="zh-CN"/>
+        </w:rPr>
+      </w:pPr>
+      <w:r>
+        <w:rPr>
+          <w:rFonts w:hint="eastAsia" w:ascii="黑体" w:hAnsi="黑体" w:eastAsia="黑体" w:cs="黑体"/>
+          <w:lang w:val="en-US" w:eastAsia="zh-CN"/>
+        </w:rPr>
+        <w:t>说明：随机骚话</w:t>
+      </w:r>
+    </w:p>
+    <w:p>
+      <w:pPr>
+        <w:keepNext w:val="0"/>
+        <w:keepLines w:val="0"/>
+        <w:pageBreakBefore w:val="0"/>
+        <w:widowControl w:val="0"/>
+        <w:numPr>
+          <w:ilvl w:val="0"/>
+          <w:numId w:val="1"/>
+        </w:numPr>
+        <w:kinsoku/>
+        <w:wordWrap/>
+        <w:overflowPunct/>
+        <w:topLinePunct w:val="0"/>
+        <w:autoSpaceDE/>
+        <w:autoSpaceDN/>
+        <w:bidi w:val="0"/>
+        <w:adjustRightInd/>
+        <w:snapToGrid/>
+        <w:spacing w:line="220" w:lineRule="exact"/>
+        <w:ind w:left="420" w:leftChars="0" w:hanging="420" w:firstLineChars="0"/>
+        <w:textAlignment w:val="auto"/>
+        <w:rPr>
+          <w:rFonts w:hint="default" w:ascii="黑体" w:hAnsi="黑体" w:eastAsia="黑体" w:cs="黑体"/>
+          <w:lang w:val="en-US" w:eastAsia="zh-CN"/>
+        </w:rPr>
+      </w:pPr>
+      <w:r>
+        <w:rPr>
+          <w:rFonts w:hint="eastAsia" w:ascii="黑体" w:hAnsi="黑体" w:eastAsia="黑体" w:cs="黑体"/>
+          <w:lang w:val="en-US" w:eastAsia="zh-CN"/>
+        </w:rPr>
+        <w:t>示例：骚话</w:t>
+      </w:r>
+    </w:p>
+    <w:p>
+      <w:r>
+        <w:drawing>
+          <wp:inline distT="0" distB="0" distL="114300" distR="114300">
+            <wp:extent cx="5534025" cy="914400"/>
+            <wp:effectExtent l="0" t="0" r="9525" b="0"/>
+            <wp:docPr id="21" name="图片 4"/>
+            <wp:cNvGraphicFramePr>
+              <a:graphicFrameLocks xmlns:a="http://schemas.openxmlformats.org/drawingml/2006/main" noChangeAspect="1"/>
+            </wp:cNvGraphicFramePr>
+            <a:graphic xmlns:a="http://schemas.openxmlformats.org/drawingml/2006/main">
+              <a:graphicData uri="http://schemas.openxmlformats.org/drawingml/2006/picture">
+                <pic:pic xmlns:pic="http://schemas.openxmlformats.org/drawingml/2006/picture">
+                  <pic:nvPicPr>
+                    <pic:cNvPr id="21" name="图片 4"/>
+                    <pic:cNvPicPr>
+                      <a:picLocks noChangeAspect="1"/>
+                    </pic:cNvPicPr>
+                  </pic:nvPicPr>
+                  <pic:blipFill>
+                    <a:blip r:embed="rId24"/>
+                    <a:stretch>
+                      <a:fillRect/>
+                    </a:stretch>
+                  </pic:blipFill>
+                  <pic:spPr>
+                    <a:xfrm>
+                      <a:off x="0" y="0"/>
+                      <a:ext cx="5534025" cy="914400"/>
+                    </a:xfrm>
+                    <a:prstGeom prst="rect">
+                      <a:avLst/>
+                    </a:prstGeom>
+                    <a:noFill/>
+                    <a:ln>
+                      <a:noFill/>
+                    </a:ln>
+                  </pic:spPr>
+                </pic:pic>
+              </a:graphicData>
+            </a:graphic>
+          </wp:inline>
+        </w:drawing>
+      </w:r>
+    </w:p>
+    <w:p>
+      <w:pPr>
+        <w:outlineLvl w:val="2"/>
+        <w:rPr>
+          <w:rFonts w:hint="default" w:ascii="黑体" w:hAnsi="黑体" w:eastAsia="黑体" w:cs="黑体"/>
+          <w:lang w:val="en-US" w:eastAsia="zh-CN"/>
+        </w:rPr>
+      </w:pPr>
+      <w:r>
+        <w:rPr>
+          <w:rFonts w:hint="eastAsia" w:ascii="黑体" w:hAnsi="黑体" w:eastAsia="黑体" w:cs="黑体"/>
+          <w:b/>
+          <w:bCs/>
+          <w:sz w:val="24"/>
+          <w:szCs w:val="24"/>
+          <w:lang w:val="en-US" w:eastAsia="zh-CN"/>
+        </w:rPr>
+        <w:t>吃什么</w:t>
+      </w:r>
+    </w:p>
+    <w:p>
+      <w:pPr>
+        <w:keepNext w:val="0"/>
+        <w:keepLines w:val="0"/>
+        <w:pageBreakBefore w:val="0"/>
+        <w:widowControl w:val="0"/>
+        <w:numPr>
+          <w:ilvl w:val="0"/>
+          <w:numId w:val="1"/>
+        </w:numPr>
+        <w:kinsoku/>
+        <w:wordWrap/>
+        <w:overflowPunct/>
+        <w:topLinePunct w:val="0"/>
+        <w:autoSpaceDE/>
+        <w:autoSpaceDN/>
+        <w:bidi w:val="0"/>
+        <w:adjustRightInd/>
+        <w:snapToGrid/>
+        <w:spacing w:line="220" w:lineRule="exact"/>
+        <w:ind w:left="420" w:leftChars="0" w:hanging="420" w:firstLineChars="0"/>
+        <w:textAlignment w:val="auto"/>
+        <w:rPr>
+          <w:rFonts w:hint="eastAsia" w:ascii="黑体" w:hAnsi="黑体" w:eastAsia="黑体" w:cs="黑体"/>
+          <w:lang w:val="en-US" w:eastAsia="zh-CN"/>
+        </w:rPr>
+      </w:pPr>
+      <w:r>
+        <w:rPr>
+          <w:rFonts w:hint="eastAsia" w:ascii="黑体" w:hAnsi="黑体" w:eastAsia="黑体" w:cs="黑体"/>
+          <w:lang w:val="en-US" w:eastAsia="zh-CN"/>
+        </w:rPr>
+        <w:t>说明：随机美食推荐</w:t>
+      </w:r>
+    </w:p>
+    <w:p>
+      <w:pPr>
+        <w:keepNext w:val="0"/>
+        <w:keepLines w:val="0"/>
+        <w:pageBreakBefore w:val="0"/>
+        <w:widowControl w:val="0"/>
+        <w:numPr>
+          <w:ilvl w:val="0"/>
+          <w:numId w:val="1"/>
+        </w:numPr>
+        <w:kinsoku/>
+        <w:wordWrap/>
+        <w:overflowPunct/>
+        <w:topLinePunct w:val="0"/>
+        <w:autoSpaceDE/>
+        <w:autoSpaceDN/>
+        <w:bidi w:val="0"/>
+        <w:adjustRightInd/>
+        <w:snapToGrid/>
+        <w:spacing w:line="220" w:lineRule="exact"/>
+        <w:ind w:left="420" w:leftChars="0" w:hanging="420" w:firstLineChars="0"/>
+        <w:textAlignment w:val="auto"/>
+        <w:rPr>
+          <w:rFonts w:hint="default" w:ascii="黑体" w:hAnsi="黑体" w:eastAsia="黑体" w:cs="黑体"/>
+          <w:lang w:val="en-US" w:eastAsia="zh-CN"/>
+        </w:rPr>
+      </w:pPr>
+      <w:r>
+        <w:rPr>
+          <w:rFonts w:hint="eastAsia" w:ascii="黑体" w:hAnsi="黑体" w:eastAsia="黑体" w:cs="黑体"/>
+          <w:lang w:val="en-US" w:eastAsia="zh-CN"/>
+        </w:rPr>
+        <w:t>示例：吃什么</w:t>
+      </w:r>
+    </w:p>
+    <w:p>
+      <w:r>
+        <w:drawing>
+          <wp:inline distT="0" distB="0" distL="114300" distR="114300">
+            <wp:extent cx="5486400" cy="1514475"/>
+            <wp:effectExtent l="0" t="0" r="0" b="9525"/>
+            <wp:docPr id="23" name="图片 6"/>
+            <wp:cNvGraphicFramePr>
+              <a:graphicFrameLocks xmlns:a="http://schemas.openxmlformats.org/drawingml/2006/main" noChangeAspect="1"/>
+            </wp:cNvGraphicFramePr>
+            <a:graphic xmlns:a="http://schemas.openxmlformats.org/drawingml/2006/main">
+              <a:graphicData uri="http://schemas.openxmlformats.org/drawingml/2006/picture">
+                <pic:pic xmlns:pic="http://schemas.openxmlformats.org/drawingml/2006/picture">
+                  <pic:nvPicPr>
+                    <pic:cNvPr id="23" name="图片 6"/>
+                    <pic:cNvPicPr>
+                      <a:picLocks noChangeAspect="1"/>
+                    </pic:cNvPicPr>
+                  </pic:nvPicPr>
+                  <pic:blipFill>
+                    <a:blip r:embed="rId25"/>
+                    <a:stretch>
+                      <a:fillRect/>
+                    </a:stretch>
+                  </pic:blipFill>
+                  <pic:spPr>
+                    <a:xfrm>
+                      <a:off x="0" y="0"/>
+                      <a:ext cx="5486400" cy="1514475"/>
+                    </a:xfrm>
+                    <a:prstGeom prst="rect">
+                      <a:avLst/>
+                    </a:prstGeom>
+                    <a:noFill/>
+                    <a:ln>
+                      <a:noFill/>
+                    </a:ln>
+                  </pic:spPr>
+                </pic:pic>
+              </a:graphicData>
+            </a:graphic>
+          </wp:inline>
+        </w:drawing>
+      </w:r>
+    </w:p>
+    <w:p>
+      <w:pPr>
+        <w:outlineLvl w:val="2"/>
+        <w:rPr>
+          <w:rFonts w:hint="default" w:ascii="黑体" w:hAnsi="黑体" w:eastAsia="黑体" w:cs="黑体"/>
+          <w:lang w:val="en-US" w:eastAsia="zh-CN"/>
+        </w:rPr>
+      </w:pPr>
+      <w:r>
+        <w:rPr>
+          <w:rFonts w:hint="eastAsia" w:ascii="黑体" w:hAnsi="黑体" w:eastAsia="黑体" w:cs="黑体"/>
+          <w:b/>
+          <w:bCs/>
+          <w:sz w:val="24"/>
+          <w:szCs w:val="24"/>
+          <w:lang w:val="en-US" w:eastAsia="zh-CN"/>
+        </w:rPr>
+        <w:t>喝什么</w:t>
+      </w:r>
+    </w:p>
+    <w:p>
+      <w:pPr>
+        <w:keepNext w:val="0"/>
+        <w:keepLines w:val="0"/>
+        <w:pageBreakBefore w:val="0"/>
+        <w:widowControl w:val="0"/>
+        <w:numPr>
+          <w:ilvl w:val="0"/>
+          <w:numId w:val="1"/>
+        </w:numPr>
+        <w:kinsoku/>
+        <w:wordWrap/>
+        <w:overflowPunct/>
+        <w:topLinePunct w:val="0"/>
+        <w:autoSpaceDE/>
+        <w:autoSpaceDN/>
+        <w:bidi w:val="0"/>
+        <w:adjustRightInd/>
+        <w:snapToGrid/>
+        <w:spacing w:line="220" w:lineRule="exact"/>
+        <w:ind w:left="420" w:leftChars="0" w:hanging="420" w:firstLineChars="0"/>
+        <w:textAlignment w:val="auto"/>
+        <w:rPr>
+          <w:rFonts w:hint="eastAsia" w:ascii="黑体" w:hAnsi="黑体" w:eastAsia="黑体" w:cs="黑体"/>
+          <w:lang w:val="en-US" w:eastAsia="zh-CN"/>
+        </w:rPr>
+      </w:pPr>
+      <w:r>
+        <w:rPr>
+          <w:rFonts w:hint="eastAsia" w:ascii="黑体" w:hAnsi="黑体" w:eastAsia="黑体" w:cs="黑体"/>
+          <w:lang w:val="en-US" w:eastAsia="zh-CN"/>
+        </w:rPr>
+        <w:t>说明：随机饮品推荐</w:t>
+      </w:r>
+    </w:p>
+    <w:p>
+      <w:pPr>
+        <w:keepNext w:val="0"/>
+        <w:keepLines w:val="0"/>
+        <w:pageBreakBefore w:val="0"/>
+        <w:widowControl w:val="0"/>
+        <w:numPr>
+          <w:ilvl w:val="0"/>
+          <w:numId w:val="1"/>
+        </w:numPr>
+        <w:kinsoku/>
+        <w:wordWrap/>
+        <w:overflowPunct/>
+        <w:topLinePunct w:val="0"/>
+        <w:autoSpaceDE/>
+        <w:autoSpaceDN/>
+        <w:bidi w:val="0"/>
+        <w:adjustRightInd/>
+        <w:snapToGrid/>
+        <w:spacing w:line="220" w:lineRule="exact"/>
+        <w:ind w:left="420" w:leftChars="0" w:hanging="420" w:firstLineChars="0"/>
+        <w:textAlignment w:val="auto"/>
+        <w:rPr>
+          <w:rFonts w:hint="default" w:ascii="黑体" w:hAnsi="黑体" w:eastAsia="黑体" w:cs="黑体"/>
+          <w:lang w:val="en-US" w:eastAsia="zh-CN"/>
+        </w:rPr>
+      </w:pPr>
+      <w:r>
+        <w:rPr>
+          <w:rFonts w:hint="eastAsia" w:ascii="黑体" w:hAnsi="黑体" w:eastAsia="黑体" w:cs="黑体"/>
+          <w:lang w:val="en-US" w:eastAsia="zh-CN"/>
+        </w:rPr>
+        <w:t>示例：喝奶茶/喝饮料/喝咖啡</w:t>
+      </w:r>
+    </w:p>
+    <w:p>
+      <w:pPr>
+        <w:rPr>
+          <w:rFonts w:hint="eastAsia"/>
+          <w:lang w:val="en-US" w:eastAsia="zh-CN"/>
+        </w:rPr>
+      </w:pPr>
+      <w:r>
+        <w:drawing>
+          <wp:inline distT="0" distB="0" distL="114300" distR="114300">
+            <wp:extent cx="5543550" cy="2771775"/>
+            <wp:effectExtent l="0" t="0" r="0" b="9525"/>
+            <wp:docPr id="24" name="图片 7"/>
+            <wp:cNvGraphicFramePr>
+              <a:graphicFrameLocks xmlns:a="http://schemas.openxmlformats.org/drawingml/2006/main" noChangeAspect="1"/>
+            </wp:cNvGraphicFramePr>
+            <a:graphic xmlns:a="http://schemas.openxmlformats.org/drawingml/2006/main">
+              <a:graphicData uri="http://schemas.openxmlformats.org/drawingml/2006/picture">
+                <pic:pic xmlns:pic="http://schemas.openxmlformats.org/drawingml/2006/picture">
+                  <pic:nvPicPr>
+                    <pic:cNvPr id="24" name="图片 7"/>
+                    <pic:cNvPicPr>
+                      <a:picLocks noChangeAspect="1"/>
+                    </pic:cNvPicPr>
+                  </pic:nvPicPr>
+                  <pic:blipFill>
+                    <a:blip r:embed="rId26"/>
+                    <a:stretch>
+                      <a:fillRect/>
+                    </a:stretch>
+                  </pic:blipFill>
+                  <pic:spPr>
+                    <a:xfrm>
+                      <a:off x="0" y="0"/>
+                      <a:ext cx="5543550" cy="2771775"/>
+                    </a:xfrm>
+                    <a:prstGeom prst="rect">
+                      <a:avLst/>
+                    </a:prstGeom>
+                    <a:noFill/>
+                    <a:ln>
+                      <a:noFill/>
+                    </a:ln>
+                  </pic:spPr>
+                </pic:pic>
+              </a:graphicData>
+            </a:graphic>
+          </wp:inline>
+        </w:drawing>
+      </w:r>
+      <w:bookmarkStart w:id="0" w:name="_GoBack"/>
+      <w:bookmarkEnd w:id="0"/>
     </w:p>
     <w:sectPr>
       <w:pgSz w:w="11906" w:h="16838"/>
@@ -3965,20 +4659,4 @@
   </a:themeElements>
   <a:objectDefaults/>
 </a:theme>
-</file>
-
-<file path=customXml/item1.xml><?xml version="1.0" encoding="utf-8"?>
-<s:customData xmlns="http://www.wps.cn/officeDocument/2013/wpsCustomData" xmlns:s="http://www.wps.cn/officeDocument/2013/wpsCustomData">
-  <customSectProps>
-    <customSectPr/>
-  </customSectProps>
-</s:customData>
-</file>
-
-<file path=customXml/itemProps1.xml><?xml version="1.0" encoding="utf-8"?>
-<ds:datastoreItem xmlns:ds="http://schemas.openxmlformats.org/officeDocument/2006/customXml" ds:itemID="{B1977F7D-205B-4081-913C-38D41E755F92}">
-  <ds:schemaRefs>
-    <ds:schemaRef ds:uri="http://www.wps.cn/officeDocument/2013/wpsCustomData"/>
-  </ds:schemaRefs>
-</ds:datastoreItem>
 </file>
--- a/jx3docs/盆栽护养手册.docx
+++ b/jx3docs/盆栽护养手册.docx
@@ -1293,6 +1293,8 @@
           </wp:inline>
         </w:drawing>
       </w:r>
+    </w:p>
+    <w:p>
       <w:r>
         <w:drawing>
           <wp:inline distT="0" distB="0" distL="114300" distR="114300">
@@ -3644,6 +3646,146 @@
           <w:szCs w:val="24"/>
           <w:lang w:val="en-US" w:eastAsia="zh-CN"/>
         </w:rPr>
+        <w:t>烟花查询</w:t>
+      </w:r>
+    </w:p>
+    <w:p>
+      <w:pPr>
+        <w:keepNext w:val="0"/>
+        <w:keepLines w:val="0"/>
+        <w:pageBreakBefore w:val="0"/>
+        <w:widowControl w:val="0"/>
+        <w:numPr>
+          <w:ilvl w:val="0"/>
+          <w:numId w:val="1"/>
+        </w:numPr>
+        <w:kinsoku/>
+        <w:wordWrap/>
+        <w:overflowPunct/>
+        <w:topLinePunct w:val="0"/>
+        <w:autoSpaceDE/>
+        <w:autoSpaceDN/>
+        <w:bidi w:val="0"/>
+        <w:adjustRightInd/>
+        <w:snapToGrid/>
+        <w:spacing w:line="220" w:lineRule="exact"/>
+        <w:ind w:left="420" w:leftChars="0" w:hanging="420" w:firstLineChars="0"/>
+        <w:textAlignment w:val="auto"/>
+        <w:rPr>
+          <w:rFonts w:hint="eastAsia" w:ascii="黑体" w:hAnsi="黑体" w:eastAsia="黑体" w:cs="黑体"/>
+          <w:lang w:val="en-US" w:eastAsia="zh-CN"/>
+        </w:rPr>
+      </w:pPr>
+      <w:r>
+        <w:rPr>
+          <w:rFonts w:hint="eastAsia" w:ascii="黑体" w:hAnsi="黑体" w:eastAsia="黑体" w:cs="黑体"/>
+          <w:lang w:val="en-US" w:eastAsia="zh-CN"/>
+        </w:rPr>
+        <w:t>说明：统计当前区服指定玩家个人烟花情况</w:t>
+      </w:r>
+    </w:p>
+    <w:p>
+      <w:pPr>
+        <w:keepNext w:val="0"/>
+        <w:keepLines w:val="0"/>
+        <w:pageBreakBefore w:val="0"/>
+        <w:widowControl w:val="0"/>
+        <w:numPr>
+          <w:ilvl w:val="0"/>
+          <w:numId w:val="1"/>
+        </w:numPr>
+        <w:kinsoku/>
+        <w:wordWrap/>
+        <w:overflowPunct/>
+        <w:topLinePunct w:val="0"/>
+        <w:autoSpaceDE/>
+        <w:autoSpaceDN/>
+        <w:bidi w:val="0"/>
+        <w:adjustRightInd/>
+        <w:snapToGrid/>
+        <w:spacing w:line="220" w:lineRule="exact"/>
+        <w:ind w:left="420" w:leftChars="0" w:hanging="420" w:firstLineChars="0"/>
+        <w:textAlignment w:val="auto"/>
+        <w:rPr>
+          <w:rFonts w:hint="eastAsia" w:ascii="黑体" w:hAnsi="黑体" w:eastAsia="黑体" w:cs="黑体"/>
+          <w:lang w:val="en-US" w:eastAsia="zh-CN"/>
+        </w:rPr>
+      </w:pPr>
+      <w:r>
+        <w:rPr>
+          <w:rFonts w:hint="eastAsia" w:ascii="黑体" w:hAnsi="黑体" w:eastAsia="黑体" w:cs="黑体"/>
+          <w:lang w:val="en-US" w:eastAsia="zh-CN"/>
+        </w:rPr>
+        <w:t>口令：烟花 ID 区服 |烟花 ID</w:t>
+      </w:r>
+    </w:p>
+    <w:p>
+      <w:pPr>
+        <w:keepNext w:val="0"/>
+        <w:keepLines w:val="0"/>
+        <w:pageBreakBefore w:val="0"/>
+        <w:widowControl w:val="0"/>
+        <w:numPr>
+          <w:ilvl w:val="0"/>
+          <w:numId w:val="1"/>
+        </w:numPr>
+        <w:kinsoku/>
+        <w:wordWrap/>
+        <w:overflowPunct/>
+        <w:topLinePunct w:val="0"/>
+        <w:autoSpaceDE/>
+        <w:autoSpaceDN/>
+        <w:bidi w:val="0"/>
+        <w:adjustRightInd/>
+        <w:snapToGrid/>
+        <w:spacing w:line="220" w:lineRule="exact"/>
+        <w:ind w:left="420" w:leftChars="0" w:hanging="420" w:firstLineChars="0"/>
+        <w:textAlignment w:val="auto"/>
+        <w:rPr>
+          <w:rFonts w:hint="eastAsia" w:ascii="黑体" w:hAnsi="黑体" w:eastAsia="黑体" w:cs="黑体"/>
+          <w:lang w:val="en-US" w:eastAsia="zh-CN"/>
+        </w:rPr>
+      </w:pPr>
+      <w:r>
+        <w:rPr>
+          <w:rFonts w:hint="eastAsia" w:ascii="黑体" w:hAnsi="黑体" w:eastAsia="黑体" w:cs="黑体"/>
+          <w:lang w:val="en-US" w:eastAsia="zh-CN"/>
+        </w:rPr>
+        <w:t>示例：烟花 懒小舞 华乾</w:t>
+      </w:r>
+    </w:p>
+    <w:p>
+      <w:pPr>
+        <w:outlineLvl w:val="2"/>
+        <w:rPr>
+          <w:rFonts w:hint="eastAsia" w:ascii="黑体" w:hAnsi="黑体" w:eastAsia="黑体" w:cs="黑体"/>
+          <w:b/>
+          <w:bCs/>
+          <w:sz w:val="24"/>
+          <w:szCs w:val="24"/>
+          <w:lang w:val="en-US" w:eastAsia="zh-CN"/>
+        </w:rPr>
+      </w:pPr>
+      <w:bookmarkStart w:id="0" w:name="_GoBack"/>
+      <w:bookmarkEnd w:id="0"/>
+    </w:p>
+    <w:p>
+      <w:pPr>
+        <w:outlineLvl w:val="2"/>
+        <w:rPr>
+          <w:rFonts w:hint="default" w:ascii="黑体" w:hAnsi="黑体" w:eastAsia="黑体" w:cs="黑体"/>
+          <w:lang w:val="en-US" w:eastAsia="zh-CN"/>
+        </w:rPr>
+      </w:pPr>
+      <w:r>
+        <w:rPr>
+          <w:rFonts w:hint="eastAsia" w:ascii="黑体" w:hAnsi="黑体" w:eastAsia="黑体" w:cs="黑体"/>
+          <w:b/>
+          <w:bCs/>
+          <w:sz w:val="24"/>
+          <w:szCs w:val="24"/>
+          <w:lang w:val="en-US" w:eastAsia="zh-CN"/>
+        </w:rPr>
         <w:t>花价查询</w:t>
       </w:r>
     </w:p>
@@ -4309,16 +4451,6 @@
       </w:r>
     </w:p>
     <w:p>
-      <w:pPr>
-        <w:rPr>
-          <w:rFonts w:hint="eastAsia" w:ascii="黑体" w:hAnsi="黑体" w:eastAsia="黑体" w:cs="黑体"/>
-          <w:b/>
-          <w:bCs/>
-          <w:sz w:val="24"/>
-          <w:szCs w:val="24"/>
-          <w:lang w:val="en-US" w:eastAsia="zh-CN"/>
-        </w:rPr>
-      </w:pPr>
       <w:r>
         <w:drawing>
           <wp:inline distT="0" distB="0" distL="114300" distR="114300">
@@ -4362,6 +4494,18 @@
           </wp:inline>
         </w:drawing>
       </w:r>
+    </w:p>
+    <w:p>
+      <w:pPr>
+        <w:rPr>
+          <w:rFonts w:hint="eastAsia" w:ascii="黑体" w:hAnsi="黑体" w:eastAsia="黑体" w:cs="黑体"/>
+          <w:b/>
+          <w:bCs/>
+          <w:sz w:val="24"/>
+          <w:szCs w:val="24"/>
+          <w:lang w:val="en-US" w:eastAsia="zh-CN"/>
+        </w:rPr>
+      </w:pPr>
       <w:r>
         <w:drawing>
           <wp:inline distT="0" distB="0" distL="114300" distR="114300">
@@ -4772,77 +4916,77 @@
           <w:szCs w:val="24"/>
           <w:lang w:val="en-US" w:eastAsia="zh-CN"/>
         </w:rPr>
-        <w:t>名剑排行</w:t>
-      </w:r>
-    </w:p>
-    <w:p>
-      <w:pPr>
-        <w:keepNext w:val="0"/>
-        <w:keepLines w:val="0"/>
-        <w:pageBreakBefore w:val="0"/>
-        <w:widowControl w:val="0"/>
-        <w:numPr>
-          <w:ilvl w:val="0"/>
-          <w:numId w:val="1"/>
-        </w:numPr>
-        <w:kinsoku/>
-        <w:wordWrap/>
-        <w:overflowPunct/>
-        <w:topLinePunct w:val="0"/>
-        <w:autoSpaceDE/>
-        <w:autoSpaceDN/>
-        <w:bidi w:val="0"/>
-        <w:adjustRightInd/>
-        <w:snapToGrid/>
-        <w:spacing w:line="220" w:lineRule="exact"/>
-        <w:ind w:left="420" w:leftChars="0" w:hanging="420" w:firstLineChars="0"/>
-        <w:textAlignment w:val="auto"/>
-        <w:rPr>
-          <w:rFonts w:hint="eastAsia" w:ascii="黑体" w:hAnsi="黑体" w:eastAsia="黑体" w:cs="黑体"/>
-          <w:lang w:val="en-US" w:eastAsia="zh-CN"/>
-        </w:rPr>
-      </w:pPr>
-      <w:r>
-        <w:rPr>
-          <w:rFonts w:hint="eastAsia" w:ascii="黑体" w:hAnsi="黑体" w:eastAsia="黑体" w:cs="黑体"/>
-          <w:lang w:val="en-US" w:eastAsia="zh-CN"/>
-        </w:rPr>
-        <w:t>说明：查询全区服名剑排行榜</w:t>
-      </w:r>
-    </w:p>
-    <w:p>
-      <w:pPr>
-        <w:keepNext w:val="0"/>
-        <w:keepLines w:val="0"/>
-        <w:pageBreakBefore w:val="0"/>
-        <w:widowControl w:val="0"/>
-        <w:numPr>
-          <w:ilvl w:val="0"/>
-          <w:numId w:val="1"/>
-        </w:numPr>
-        <w:kinsoku/>
-        <w:wordWrap/>
-        <w:overflowPunct/>
-        <w:topLinePunct w:val="0"/>
-        <w:autoSpaceDE/>
-        <w:autoSpaceDN/>
-        <w:bidi w:val="0"/>
-        <w:adjustRightInd/>
-        <w:snapToGrid/>
-        <w:spacing w:line="220" w:lineRule="exact"/>
-        <w:ind w:left="420" w:leftChars="0" w:hanging="420" w:firstLineChars="0"/>
-        <w:textAlignment w:val="auto"/>
-        <w:rPr>
-          <w:rFonts w:hint="eastAsia" w:ascii="黑体" w:hAnsi="黑体" w:eastAsia="黑体" w:cs="黑体"/>
-          <w:lang w:val="en-US" w:eastAsia="zh-CN"/>
-        </w:rPr>
-      </w:pPr>
-      <w:r>
-        <w:rPr>
-          <w:rFonts w:hint="eastAsia" w:ascii="黑体" w:hAnsi="黑体" w:eastAsia="黑体" w:cs="黑体"/>
-          <w:lang w:val="en-US" w:eastAsia="zh-CN"/>
-        </w:rPr>
-        <w:t>口令：名剑排行 22/33/55</w:t>
+        <w:t>名剑排名</w:t>
+      </w:r>
+    </w:p>
+    <w:p>
+      <w:pPr>
+        <w:keepNext w:val="0"/>
+        <w:keepLines w:val="0"/>
+        <w:pageBreakBefore w:val="0"/>
+        <w:widowControl w:val="0"/>
+        <w:numPr>
+          <w:ilvl w:val="0"/>
+          <w:numId w:val="1"/>
+        </w:numPr>
+        <w:kinsoku/>
+        <w:wordWrap/>
+        <w:overflowPunct/>
+        <w:topLinePunct w:val="0"/>
+        <w:autoSpaceDE/>
+        <w:autoSpaceDN/>
+        <w:bidi w:val="0"/>
+        <w:adjustRightInd/>
+        <w:snapToGrid/>
+        <w:spacing w:line="220" w:lineRule="exact"/>
+        <w:ind w:left="420" w:leftChars="0" w:hanging="420" w:firstLineChars="0"/>
+        <w:textAlignment w:val="auto"/>
+        <w:rPr>
+          <w:rFonts w:hint="eastAsia" w:ascii="黑体" w:hAnsi="黑体" w:eastAsia="黑体" w:cs="黑体"/>
+          <w:lang w:val="en-US" w:eastAsia="zh-CN"/>
+        </w:rPr>
+      </w:pPr>
+      <w:r>
+        <w:rPr>
+          <w:rFonts w:hint="eastAsia" w:ascii="黑体" w:hAnsi="黑体" w:eastAsia="黑体" w:cs="黑体"/>
+          <w:lang w:val="en-US" w:eastAsia="zh-CN"/>
+        </w:rPr>
+        <w:t>说明：查询全区服名剑排名</w:t>
+      </w:r>
+    </w:p>
+    <w:p>
+      <w:pPr>
+        <w:keepNext w:val="0"/>
+        <w:keepLines w:val="0"/>
+        <w:pageBreakBefore w:val="0"/>
+        <w:widowControl w:val="0"/>
+        <w:numPr>
+          <w:ilvl w:val="0"/>
+          <w:numId w:val="1"/>
+        </w:numPr>
+        <w:kinsoku/>
+        <w:wordWrap/>
+        <w:overflowPunct/>
+        <w:topLinePunct w:val="0"/>
+        <w:autoSpaceDE/>
+        <w:autoSpaceDN/>
+        <w:bidi w:val="0"/>
+        <w:adjustRightInd/>
+        <w:snapToGrid/>
+        <w:spacing w:line="220" w:lineRule="exact"/>
+        <w:ind w:left="420" w:leftChars="0" w:hanging="420" w:firstLineChars="0"/>
+        <w:textAlignment w:val="auto"/>
+        <w:rPr>
+          <w:rFonts w:hint="eastAsia" w:ascii="黑体" w:hAnsi="黑体" w:eastAsia="黑体" w:cs="黑体"/>
+          <w:lang w:val="en-US" w:eastAsia="zh-CN"/>
+        </w:rPr>
+      </w:pPr>
+      <w:r>
+        <w:rPr>
+          <w:rFonts w:hint="eastAsia" w:ascii="黑体" w:hAnsi="黑体" w:eastAsia="黑体" w:cs="黑体"/>
+          <w:lang w:val="en-US" w:eastAsia="zh-CN"/>
+        </w:rPr>
+        <w:t>口令：名剑榜 22/33/55</w:t>
       </w:r>
     </w:p>
     <w:p>
@@ -4877,7 +5021,7 @@
           <w:rFonts w:hint="eastAsia" w:ascii="黑体" w:hAnsi="黑体" w:eastAsia="黑体" w:cs="黑体"/>
           <w:lang w:val="en-US" w:eastAsia="zh-CN"/>
         </w:rPr>
-        <w:t>示例：名剑排行 33</w:t>
+        <w:t>示例：名剑榜 33</w:t>
       </w:r>
     </w:p>
     <w:p>
@@ -4926,11 +5070,6 @@
       </w:r>
     </w:p>
     <w:p>
-      <w:r>
-        <w:br w:type="page"/>
-      </w:r>
-    </w:p>
-    <w:p>
       <w:pPr>
         <w:outlineLvl w:val="2"/>
         <w:rPr>
@@ -4947,42 +5086,1935 @@
           <w:szCs w:val="24"/>
           <w:lang w:val="en-US" w:eastAsia="zh-CN"/>
         </w:rPr>
-        <w:t>名剑排行</w:t>
-      </w:r>
-    </w:p>
-    <w:p>
-      <w:pPr>
-        <w:keepNext w:val="0"/>
-        <w:keepLines w:val="0"/>
-        <w:pageBreakBefore w:val="0"/>
-        <w:widowControl w:val="0"/>
-        <w:numPr>
-          <w:ilvl w:val="0"/>
-          <w:numId w:val="1"/>
-        </w:numPr>
-        <w:kinsoku/>
-        <w:wordWrap/>
-        <w:overflowPunct/>
-        <w:topLinePunct w:val="0"/>
-        <w:autoSpaceDE/>
-        <w:autoSpaceDN/>
-        <w:bidi w:val="0"/>
-        <w:adjustRightInd/>
-        <w:snapToGrid/>
-        <w:spacing w:line="220" w:lineRule="exact"/>
-        <w:ind w:left="420" w:leftChars="0" w:hanging="420" w:firstLineChars="0"/>
-        <w:textAlignment w:val="auto"/>
-        <w:rPr>
-          <w:rFonts w:hint="eastAsia" w:ascii="黑体" w:hAnsi="黑体" w:eastAsia="黑体" w:cs="黑体"/>
-          <w:lang w:val="en-US" w:eastAsia="zh-CN"/>
-        </w:rPr>
-      </w:pPr>
-      <w:r>
-        <w:rPr>
-          <w:rFonts w:hint="eastAsia" w:ascii="黑体" w:hAnsi="黑体" w:eastAsia="黑体" w:cs="黑体"/>
-          <w:lang w:val="en-US" w:eastAsia="zh-CN"/>
-        </w:rPr>
-        <w:t>说明：查询指定区服名剑排行榜</w:t>
+        <w:t>试炼排名</w:t>
+      </w:r>
+    </w:p>
+    <w:p>
+      <w:pPr>
+        <w:keepNext w:val="0"/>
+        <w:keepLines w:val="0"/>
+        <w:pageBreakBefore w:val="0"/>
+        <w:widowControl w:val="0"/>
+        <w:numPr>
+          <w:ilvl w:val="0"/>
+          <w:numId w:val="1"/>
+        </w:numPr>
+        <w:kinsoku/>
+        <w:wordWrap/>
+        <w:overflowPunct/>
+        <w:topLinePunct w:val="0"/>
+        <w:autoSpaceDE/>
+        <w:autoSpaceDN/>
+        <w:bidi w:val="0"/>
+        <w:adjustRightInd/>
+        <w:snapToGrid/>
+        <w:spacing w:line="220" w:lineRule="exact"/>
+        <w:ind w:left="420" w:leftChars="0" w:hanging="420" w:firstLineChars="0"/>
+        <w:textAlignment w:val="auto"/>
+        <w:rPr>
+          <w:rFonts w:hint="eastAsia" w:ascii="黑体" w:hAnsi="黑体" w:eastAsia="黑体" w:cs="黑体"/>
+          <w:lang w:val="en-US" w:eastAsia="zh-CN"/>
+        </w:rPr>
+      </w:pPr>
+      <w:r>
+        <w:rPr>
+          <w:rFonts w:hint="eastAsia" w:ascii="黑体" w:hAnsi="黑体" w:eastAsia="黑体" w:cs="黑体"/>
+          <w:lang w:val="en-US" w:eastAsia="zh-CN"/>
+        </w:rPr>
+        <w:t>说明：查询指定区服试炼之地排名</w:t>
+      </w:r>
+    </w:p>
+    <w:p>
+      <w:pPr>
+        <w:keepNext w:val="0"/>
+        <w:keepLines w:val="0"/>
+        <w:pageBreakBefore w:val="0"/>
+        <w:widowControl w:val="0"/>
+        <w:numPr>
+          <w:ilvl w:val="0"/>
+          <w:numId w:val="1"/>
+        </w:numPr>
+        <w:kinsoku/>
+        <w:wordWrap/>
+        <w:overflowPunct/>
+        <w:topLinePunct w:val="0"/>
+        <w:autoSpaceDE/>
+        <w:autoSpaceDN/>
+        <w:bidi w:val="0"/>
+        <w:adjustRightInd/>
+        <w:snapToGrid/>
+        <w:spacing w:line="220" w:lineRule="exact"/>
+        <w:ind w:left="420" w:leftChars="0" w:hanging="420" w:firstLineChars="0"/>
+        <w:textAlignment w:val="auto"/>
+        <w:rPr>
+          <w:rFonts w:hint="eastAsia" w:ascii="黑体" w:hAnsi="黑体" w:eastAsia="黑体" w:cs="黑体"/>
+          <w:lang w:val="en-US" w:eastAsia="zh-CN"/>
+        </w:rPr>
+      </w:pPr>
+      <w:r>
+        <w:rPr>
+          <w:rFonts w:hint="eastAsia" w:ascii="黑体" w:hAnsi="黑体" w:eastAsia="黑体" w:cs="黑体"/>
+          <w:lang w:val="en-US" w:eastAsia="zh-CN"/>
+        </w:rPr>
+        <w:t>口令：试炼榜 门派 区服</w:t>
+      </w:r>
+    </w:p>
+    <w:p>
+      <w:pPr>
+        <w:keepNext w:val="0"/>
+        <w:keepLines w:val="0"/>
+        <w:pageBreakBefore w:val="0"/>
+        <w:widowControl w:val="0"/>
+        <w:numPr>
+          <w:ilvl w:val="0"/>
+          <w:numId w:val="1"/>
+        </w:numPr>
+        <w:kinsoku/>
+        <w:wordWrap/>
+        <w:overflowPunct/>
+        <w:topLinePunct w:val="0"/>
+        <w:autoSpaceDE/>
+        <w:autoSpaceDN/>
+        <w:bidi w:val="0"/>
+        <w:adjustRightInd/>
+        <w:snapToGrid/>
+        <w:spacing w:line="220" w:lineRule="exact"/>
+        <w:ind w:left="420" w:leftChars="0" w:hanging="420" w:firstLineChars="0"/>
+        <w:textAlignment w:val="auto"/>
+      </w:pPr>
+      <w:r>
+        <w:rPr>
+          <w:rFonts w:hint="eastAsia" w:ascii="黑体" w:hAnsi="黑体" w:eastAsia="黑体" w:cs="黑体"/>
+          <w:lang w:val="en-US" w:eastAsia="zh-CN"/>
+        </w:rPr>
+        <w:t>示例：试炼榜 万花 长安</w:t>
+      </w:r>
+    </w:p>
+    <w:p>
+      <w:pPr>
+        <w:outlineLvl w:val="2"/>
+      </w:pPr>
+      <w:r>
+        <w:drawing>
+          <wp:inline distT="0" distB="0" distL="114300" distR="114300">
+            <wp:extent cx="3571875" cy="5076825"/>
+            <wp:effectExtent l="0" t="0" r="9525" b="9525"/>
+            <wp:docPr id="8" name="图片 4"/>
+            <wp:cNvGraphicFramePr>
+              <a:graphicFrameLocks xmlns:a="http://schemas.openxmlformats.org/drawingml/2006/main" noChangeAspect="1"/>
+            </wp:cNvGraphicFramePr>
+            <a:graphic xmlns:a="http://schemas.openxmlformats.org/drawingml/2006/main">
+              <a:graphicData uri="http://schemas.openxmlformats.org/drawingml/2006/picture">
+                <pic:pic xmlns:pic="http://schemas.openxmlformats.org/drawingml/2006/picture">
+                  <pic:nvPicPr>
+                    <pic:cNvPr id="8" name="图片 4"/>
+                    <pic:cNvPicPr>
+                      <a:picLocks noChangeAspect="1"/>
+                    </pic:cNvPicPr>
+                  </pic:nvPicPr>
+                  <pic:blipFill>
+                    <a:blip r:embed="rId36"/>
+                    <a:stretch>
+                      <a:fillRect/>
+                    </a:stretch>
+                  </pic:blipFill>
+                  <pic:spPr>
+                    <a:xfrm>
+                      <a:off x="0" y="0"/>
+                      <a:ext cx="3571875" cy="5076825"/>
+                    </a:xfrm>
+                    <a:prstGeom prst="rect">
+                      <a:avLst/>
+                    </a:prstGeom>
+                    <a:noFill/>
+                    <a:ln>
+                      <a:noFill/>
+                    </a:ln>
+                  </pic:spPr>
+                </pic:pic>
+              </a:graphicData>
+            </a:graphic>
+          </wp:inline>
+        </w:drawing>
+      </w:r>
+    </w:p>
+    <w:p>
+      <w:pPr>
+        <w:outlineLvl w:val="2"/>
+        <w:rPr>
+          <w:rFonts w:hint="default" w:ascii="黑体" w:hAnsi="黑体" w:eastAsia="黑体" w:cs="黑体"/>
+          <w:lang w:val="en-US" w:eastAsia="zh-CN"/>
+        </w:rPr>
+      </w:pPr>
+      <w:r>
+        <w:rPr>
+          <w:rFonts w:hint="eastAsia" w:ascii="黑体" w:hAnsi="黑体" w:eastAsia="黑体" w:cs="黑体"/>
+          <w:b/>
+          <w:bCs/>
+          <w:sz w:val="24"/>
+          <w:szCs w:val="24"/>
+          <w:lang w:val="en-US" w:eastAsia="zh-CN"/>
+        </w:rPr>
+        <w:t>神兵排名</w:t>
+      </w:r>
+    </w:p>
+    <w:p>
+      <w:pPr>
+        <w:keepNext w:val="0"/>
+        <w:keepLines w:val="0"/>
+        <w:pageBreakBefore w:val="0"/>
+        <w:widowControl w:val="0"/>
+        <w:numPr>
+          <w:ilvl w:val="0"/>
+          <w:numId w:val="1"/>
+        </w:numPr>
+        <w:kinsoku/>
+        <w:wordWrap/>
+        <w:overflowPunct/>
+        <w:topLinePunct w:val="0"/>
+        <w:autoSpaceDE/>
+        <w:autoSpaceDN/>
+        <w:bidi w:val="0"/>
+        <w:adjustRightInd/>
+        <w:snapToGrid/>
+        <w:spacing w:line="220" w:lineRule="exact"/>
+        <w:ind w:left="420" w:leftChars="0" w:hanging="420" w:firstLineChars="0"/>
+        <w:textAlignment w:val="auto"/>
+        <w:rPr>
+          <w:rFonts w:hint="eastAsia" w:ascii="黑体" w:hAnsi="黑体" w:eastAsia="黑体" w:cs="黑体"/>
+          <w:lang w:val="en-US" w:eastAsia="zh-CN"/>
+        </w:rPr>
+      </w:pPr>
+      <w:r>
+        <w:rPr>
+          <w:rFonts w:hint="eastAsia" w:ascii="黑体" w:hAnsi="黑体" w:eastAsia="黑体" w:cs="黑体"/>
+          <w:lang w:val="en-US" w:eastAsia="zh-CN"/>
+        </w:rPr>
+        <w:t>说明：查询指定区服神兵宝甲五十强排名</w:t>
+      </w:r>
+    </w:p>
+    <w:p>
+      <w:pPr>
+        <w:keepNext w:val="0"/>
+        <w:keepLines w:val="0"/>
+        <w:pageBreakBefore w:val="0"/>
+        <w:widowControl w:val="0"/>
+        <w:numPr>
+          <w:ilvl w:val="0"/>
+          <w:numId w:val="1"/>
+        </w:numPr>
+        <w:kinsoku/>
+        <w:wordWrap/>
+        <w:overflowPunct/>
+        <w:topLinePunct w:val="0"/>
+        <w:autoSpaceDE/>
+        <w:autoSpaceDN/>
+        <w:bidi w:val="0"/>
+        <w:adjustRightInd/>
+        <w:snapToGrid/>
+        <w:spacing w:line="220" w:lineRule="exact"/>
+        <w:ind w:left="420" w:leftChars="0" w:hanging="420" w:firstLineChars="0"/>
+        <w:textAlignment w:val="auto"/>
+        <w:rPr>
+          <w:rFonts w:hint="eastAsia" w:ascii="黑体" w:hAnsi="黑体" w:eastAsia="黑体" w:cs="黑体"/>
+          <w:lang w:val="en-US" w:eastAsia="zh-CN"/>
+        </w:rPr>
+      </w:pPr>
+      <w:r>
+        <w:rPr>
+          <w:rFonts w:hint="eastAsia" w:ascii="黑体" w:hAnsi="黑体" w:eastAsia="黑体" w:cs="黑体"/>
+          <w:lang w:val="en-US" w:eastAsia="zh-CN"/>
+        </w:rPr>
+        <w:t>口令：恶人神兵榜 区服 |浩气神兵榜 区服</w:t>
+      </w:r>
+    </w:p>
+    <w:p>
+      <w:pPr>
+        <w:keepNext w:val="0"/>
+        <w:keepLines w:val="0"/>
+        <w:pageBreakBefore w:val="0"/>
+        <w:widowControl w:val="0"/>
+        <w:numPr>
+          <w:ilvl w:val="0"/>
+          <w:numId w:val="1"/>
+        </w:numPr>
+        <w:kinsoku/>
+        <w:wordWrap/>
+        <w:overflowPunct/>
+        <w:topLinePunct w:val="0"/>
+        <w:autoSpaceDE/>
+        <w:autoSpaceDN/>
+        <w:bidi w:val="0"/>
+        <w:adjustRightInd/>
+        <w:snapToGrid/>
+        <w:spacing w:line="220" w:lineRule="exact"/>
+        <w:ind w:left="420" w:leftChars="0" w:hanging="420" w:firstLineChars="0"/>
+        <w:textAlignment w:val="auto"/>
+        <w:rPr>
+          <w:rFonts w:hint="eastAsia"/>
+          <w:lang w:val="en-US" w:eastAsia="zh-CN"/>
+        </w:rPr>
+      </w:pPr>
+      <w:r>
+        <w:rPr>
+          <w:rFonts w:hint="eastAsia" w:ascii="黑体" w:hAnsi="黑体" w:eastAsia="黑体" w:cs="黑体"/>
+          <w:lang w:val="en-US" w:eastAsia="zh-CN"/>
+        </w:rPr>
+        <w:t>示例：浩气神兵榜 长安</w:t>
+      </w:r>
+    </w:p>
+    <w:p>
+      <w:pPr>
+        <w:outlineLvl w:val="2"/>
+      </w:pPr>
+      <w:r>
+        <w:drawing>
+          <wp:inline distT="0" distB="0" distL="114300" distR="114300">
+            <wp:extent cx="3581400" cy="4181475"/>
+            <wp:effectExtent l="0" t="0" r="0" b="9525"/>
+            <wp:docPr id="10" name="图片 5"/>
+            <wp:cNvGraphicFramePr>
+              <a:graphicFrameLocks xmlns:a="http://schemas.openxmlformats.org/drawingml/2006/main" noChangeAspect="1"/>
+            </wp:cNvGraphicFramePr>
+            <a:graphic xmlns:a="http://schemas.openxmlformats.org/drawingml/2006/main">
+              <a:graphicData uri="http://schemas.openxmlformats.org/drawingml/2006/picture">
+                <pic:pic xmlns:pic="http://schemas.openxmlformats.org/drawingml/2006/picture">
+                  <pic:nvPicPr>
+                    <pic:cNvPr id="10" name="图片 5"/>
+                    <pic:cNvPicPr>
+                      <a:picLocks noChangeAspect="1"/>
+                    </pic:cNvPicPr>
+                  </pic:nvPicPr>
+                  <pic:blipFill>
+                    <a:blip r:embed="rId37"/>
+                    <a:stretch>
+                      <a:fillRect/>
+                    </a:stretch>
+                  </pic:blipFill>
+                  <pic:spPr>
+                    <a:xfrm>
+                      <a:off x="0" y="0"/>
+                      <a:ext cx="3581400" cy="4181475"/>
+                    </a:xfrm>
+                    <a:prstGeom prst="rect">
+                      <a:avLst/>
+                    </a:prstGeom>
+                    <a:noFill/>
+                    <a:ln>
+                      <a:noFill/>
+                    </a:ln>
+                  </pic:spPr>
+                </pic:pic>
+              </a:graphicData>
+            </a:graphic>
+          </wp:inline>
+        </w:drawing>
+      </w:r>
+    </w:p>
+    <w:p>
+      <w:pPr>
+        <w:outlineLvl w:val="2"/>
+        <w:rPr>
+          <w:rFonts w:hint="default" w:ascii="黑体" w:hAnsi="黑体" w:eastAsia="黑体" w:cs="黑体"/>
+          <w:lang w:val="en-US" w:eastAsia="zh-CN"/>
+        </w:rPr>
+      </w:pPr>
+      <w:r>
+        <w:rPr>
+          <w:rFonts w:hint="eastAsia" w:ascii="黑体" w:hAnsi="黑体" w:eastAsia="黑体" w:cs="黑体"/>
+          <w:b/>
+          <w:bCs/>
+          <w:sz w:val="24"/>
+          <w:szCs w:val="24"/>
+          <w:lang w:val="en-US" w:eastAsia="zh-CN"/>
+        </w:rPr>
+        <w:t>爱心排名</w:t>
+      </w:r>
+    </w:p>
+    <w:p>
+      <w:pPr>
+        <w:keepNext w:val="0"/>
+        <w:keepLines w:val="0"/>
+        <w:pageBreakBefore w:val="0"/>
+        <w:widowControl w:val="0"/>
+        <w:numPr>
+          <w:ilvl w:val="0"/>
+          <w:numId w:val="1"/>
+        </w:numPr>
+        <w:kinsoku/>
+        <w:wordWrap/>
+        <w:overflowPunct/>
+        <w:topLinePunct w:val="0"/>
+        <w:autoSpaceDE/>
+        <w:autoSpaceDN/>
+        <w:bidi w:val="0"/>
+        <w:adjustRightInd/>
+        <w:snapToGrid/>
+        <w:spacing w:line="220" w:lineRule="exact"/>
+        <w:ind w:left="420" w:leftChars="0" w:hanging="420" w:firstLineChars="0"/>
+        <w:textAlignment w:val="auto"/>
+        <w:rPr>
+          <w:rFonts w:hint="eastAsia" w:ascii="黑体" w:hAnsi="黑体" w:eastAsia="黑体" w:cs="黑体"/>
+          <w:lang w:val="en-US" w:eastAsia="zh-CN"/>
+        </w:rPr>
+      </w:pPr>
+      <w:r>
+        <w:rPr>
+          <w:rFonts w:hint="eastAsia" w:ascii="黑体" w:hAnsi="黑体" w:eastAsia="黑体" w:cs="黑体"/>
+          <w:lang w:val="en-US" w:eastAsia="zh-CN"/>
+        </w:rPr>
+        <w:t>说明：查询指定区服爱心帮会五十强排名</w:t>
+      </w:r>
+    </w:p>
+    <w:p>
+      <w:pPr>
+        <w:keepNext w:val="0"/>
+        <w:keepLines w:val="0"/>
+        <w:pageBreakBefore w:val="0"/>
+        <w:widowControl w:val="0"/>
+        <w:numPr>
+          <w:ilvl w:val="0"/>
+          <w:numId w:val="1"/>
+        </w:numPr>
+        <w:kinsoku/>
+        <w:wordWrap/>
+        <w:overflowPunct/>
+        <w:topLinePunct w:val="0"/>
+        <w:autoSpaceDE/>
+        <w:autoSpaceDN/>
+        <w:bidi w:val="0"/>
+        <w:adjustRightInd/>
+        <w:snapToGrid/>
+        <w:spacing w:line="220" w:lineRule="exact"/>
+        <w:ind w:left="420" w:leftChars="0" w:hanging="420" w:firstLineChars="0"/>
+        <w:textAlignment w:val="auto"/>
+        <w:rPr>
+          <w:rFonts w:hint="eastAsia" w:ascii="黑体" w:hAnsi="黑体" w:eastAsia="黑体" w:cs="黑体"/>
+          <w:lang w:val="en-US" w:eastAsia="zh-CN"/>
+        </w:rPr>
+      </w:pPr>
+      <w:r>
+        <w:rPr>
+          <w:rFonts w:hint="eastAsia" w:ascii="黑体" w:hAnsi="黑体" w:eastAsia="黑体" w:cs="黑体"/>
+          <w:lang w:val="en-US" w:eastAsia="zh-CN"/>
+        </w:rPr>
+        <w:t>口令：恶人爱心榜 区服 |浩气爱心榜 区服</w:t>
+      </w:r>
+    </w:p>
+    <w:p>
+      <w:pPr>
+        <w:keepNext w:val="0"/>
+        <w:keepLines w:val="0"/>
+        <w:pageBreakBefore w:val="0"/>
+        <w:widowControl w:val="0"/>
+        <w:numPr>
+          <w:ilvl w:val="0"/>
+          <w:numId w:val="1"/>
+        </w:numPr>
+        <w:kinsoku/>
+        <w:wordWrap/>
+        <w:overflowPunct/>
+        <w:topLinePunct w:val="0"/>
+        <w:autoSpaceDE/>
+        <w:autoSpaceDN/>
+        <w:bidi w:val="0"/>
+        <w:adjustRightInd/>
+        <w:snapToGrid/>
+        <w:spacing w:line="220" w:lineRule="exact"/>
+        <w:ind w:left="420" w:leftChars="0" w:hanging="420" w:firstLineChars="0"/>
+        <w:textAlignment w:val="auto"/>
+      </w:pPr>
+      <w:r>
+        <w:rPr>
+          <w:rFonts w:hint="eastAsia" w:ascii="黑体" w:hAnsi="黑体" w:eastAsia="黑体" w:cs="黑体"/>
+          <w:lang w:val="en-US" w:eastAsia="zh-CN"/>
+        </w:rPr>
+        <w:t>示例：恶人爱心榜 长安</w:t>
+      </w:r>
+    </w:p>
+    <w:p>
+      <w:pPr>
+        <w:outlineLvl w:val="2"/>
+      </w:pPr>
+      <w:r>
+        <w:drawing>
+          <wp:inline distT="0" distB="0" distL="114300" distR="114300">
+            <wp:extent cx="3609975" cy="4180205"/>
+            <wp:effectExtent l="0" t="0" r="9525" b="10795"/>
+            <wp:docPr id="11" name="图片 6"/>
+            <wp:cNvGraphicFramePr>
+              <a:graphicFrameLocks xmlns:a="http://schemas.openxmlformats.org/drawingml/2006/main" noChangeAspect="1"/>
+            </wp:cNvGraphicFramePr>
+            <a:graphic xmlns:a="http://schemas.openxmlformats.org/drawingml/2006/main">
+              <a:graphicData uri="http://schemas.openxmlformats.org/drawingml/2006/picture">
+                <pic:pic xmlns:pic="http://schemas.openxmlformats.org/drawingml/2006/picture">
+                  <pic:nvPicPr>
+                    <pic:cNvPr id="11" name="图片 6"/>
+                    <pic:cNvPicPr>
+                      <a:picLocks noChangeAspect="1"/>
+                    </pic:cNvPicPr>
+                  </pic:nvPicPr>
+                  <pic:blipFill>
+                    <a:blip r:embed="rId38"/>
+                    <a:srcRect t="1378"/>
+                    <a:stretch>
+                      <a:fillRect/>
+                    </a:stretch>
+                  </pic:blipFill>
+                  <pic:spPr>
+                    <a:xfrm>
+                      <a:off x="0" y="0"/>
+                      <a:ext cx="3609975" cy="4180205"/>
+                    </a:xfrm>
+                    <a:prstGeom prst="rect">
+                      <a:avLst/>
+                    </a:prstGeom>
+                    <a:noFill/>
+                    <a:ln>
+                      <a:noFill/>
+                    </a:ln>
+                  </pic:spPr>
+                </pic:pic>
+              </a:graphicData>
+            </a:graphic>
+          </wp:inline>
+        </w:drawing>
+      </w:r>
+    </w:p>
+    <w:p>
+      <w:pPr>
+        <w:outlineLvl w:val="2"/>
+        <w:rPr>
+          <w:rFonts w:hint="default" w:ascii="黑体" w:hAnsi="黑体" w:eastAsia="黑体" w:cs="黑体"/>
+          <w:lang w:val="en-US" w:eastAsia="zh-CN"/>
+        </w:rPr>
+      </w:pPr>
+      <w:r>
+        <w:rPr>
+          <w:rFonts w:hint="eastAsia" w:ascii="黑体" w:hAnsi="黑体" w:eastAsia="黑体" w:cs="黑体"/>
+          <w:b/>
+          <w:bCs/>
+          <w:sz w:val="24"/>
+          <w:szCs w:val="24"/>
+          <w:lang w:val="en-US" w:eastAsia="zh-CN"/>
+        </w:rPr>
+        <w:t>名士排名</w:t>
+      </w:r>
+    </w:p>
+    <w:p>
+      <w:pPr>
+        <w:keepNext w:val="0"/>
+        <w:keepLines w:val="0"/>
+        <w:pageBreakBefore w:val="0"/>
+        <w:widowControl w:val="0"/>
+        <w:numPr>
+          <w:ilvl w:val="0"/>
+          <w:numId w:val="1"/>
+        </w:numPr>
+        <w:kinsoku/>
+        <w:wordWrap/>
+        <w:overflowPunct/>
+        <w:topLinePunct w:val="0"/>
+        <w:autoSpaceDE/>
+        <w:autoSpaceDN/>
+        <w:bidi w:val="0"/>
+        <w:adjustRightInd/>
+        <w:snapToGrid/>
+        <w:spacing w:line="220" w:lineRule="exact"/>
+        <w:ind w:left="420" w:leftChars="0" w:hanging="420" w:firstLineChars="0"/>
+        <w:textAlignment w:val="auto"/>
+        <w:rPr>
+          <w:rFonts w:hint="eastAsia" w:ascii="黑体" w:hAnsi="黑体" w:eastAsia="黑体" w:cs="黑体"/>
+          <w:lang w:val="en-US" w:eastAsia="zh-CN"/>
+        </w:rPr>
+      </w:pPr>
+      <w:r>
+        <w:rPr>
+          <w:rFonts w:hint="eastAsia" w:ascii="黑体" w:hAnsi="黑体" w:eastAsia="黑体" w:cs="黑体"/>
+          <w:lang w:val="en-US" w:eastAsia="zh-CN"/>
+        </w:rPr>
+        <w:t>说明：查询指定区服名士五十强排名</w:t>
+      </w:r>
+    </w:p>
+    <w:p>
+      <w:pPr>
+        <w:keepNext w:val="0"/>
+        <w:keepLines w:val="0"/>
+        <w:pageBreakBefore w:val="0"/>
+        <w:widowControl w:val="0"/>
+        <w:numPr>
+          <w:ilvl w:val="0"/>
+          <w:numId w:val="1"/>
+        </w:numPr>
+        <w:kinsoku/>
+        <w:wordWrap/>
+        <w:overflowPunct/>
+        <w:topLinePunct w:val="0"/>
+        <w:autoSpaceDE/>
+        <w:autoSpaceDN/>
+        <w:bidi w:val="0"/>
+        <w:adjustRightInd/>
+        <w:snapToGrid/>
+        <w:spacing w:line="220" w:lineRule="exact"/>
+        <w:ind w:left="420" w:leftChars="0" w:hanging="420" w:firstLineChars="0"/>
+        <w:textAlignment w:val="auto"/>
+        <w:rPr>
+          <w:rFonts w:hint="eastAsia" w:ascii="黑体" w:hAnsi="黑体" w:eastAsia="黑体" w:cs="黑体"/>
+          <w:lang w:val="en-US" w:eastAsia="zh-CN"/>
+        </w:rPr>
+      </w:pPr>
+      <w:r>
+        <w:rPr>
+          <w:rFonts w:hint="eastAsia" w:ascii="黑体" w:hAnsi="黑体" w:eastAsia="黑体" w:cs="黑体"/>
+          <w:lang w:val="en-US" w:eastAsia="zh-CN"/>
+        </w:rPr>
+        <w:t>口令：名士榜 区服</w:t>
+      </w:r>
+    </w:p>
+    <w:p>
+      <w:pPr>
+        <w:keepNext w:val="0"/>
+        <w:keepLines w:val="0"/>
+        <w:pageBreakBefore w:val="0"/>
+        <w:widowControl w:val="0"/>
+        <w:numPr>
+          <w:ilvl w:val="0"/>
+          <w:numId w:val="1"/>
+        </w:numPr>
+        <w:kinsoku/>
+        <w:wordWrap/>
+        <w:overflowPunct/>
+        <w:topLinePunct w:val="0"/>
+        <w:autoSpaceDE/>
+        <w:autoSpaceDN/>
+        <w:bidi w:val="0"/>
+        <w:adjustRightInd/>
+        <w:snapToGrid/>
+        <w:spacing w:line="220" w:lineRule="exact"/>
+        <w:ind w:left="420" w:leftChars="0" w:hanging="420" w:firstLineChars="0"/>
+        <w:textAlignment w:val="auto"/>
+      </w:pPr>
+      <w:r>
+        <w:rPr>
+          <w:rFonts w:hint="eastAsia" w:ascii="黑体" w:hAnsi="黑体" w:eastAsia="黑体" w:cs="黑体"/>
+          <w:lang w:val="en-US" w:eastAsia="zh-CN"/>
+        </w:rPr>
+        <w:t>示例：名士榜 长安</w:t>
+      </w:r>
+    </w:p>
+    <w:p>
+      <w:pPr>
+        <w:outlineLvl w:val="2"/>
+        <w:rPr>
+          <w:rFonts w:hint="eastAsia"/>
+          <w:lang w:val="en-US" w:eastAsia="zh-CN"/>
+        </w:rPr>
+      </w:pPr>
+      <w:r>
+        <w:drawing>
+          <wp:inline distT="0" distB="0" distL="114300" distR="114300">
+            <wp:extent cx="3571875" cy="4171950"/>
+            <wp:effectExtent l="0" t="0" r="9525" b="0"/>
+            <wp:docPr id="13" name="图片 7"/>
+            <wp:cNvGraphicFramePr>
+              <a:graphicFrameLocks xmlns:a="http://schemas.openxmlformats.org/drawingml/2006/main" noChangeAspect="1"/>
+            </wp:cNvGraphicFramePr>
+            <a:graphic xmlns:a="http://schemas.openxmlformats.org/drawingml/2006/main">
+              <a:graphicData uri="http://schemas.openxmlformats.org/drawingml/2006/picture">
+                <pic:pic xmlns:pic="http://schemas.openxmlformats.org/drawingml/2006/picture">
+                  <pic:nvPicPr>
+                    <pic:cNvPr id="13" name="图片 7"/>
+                    <pic:cNvPicPr>
+                      <a:picLocks noChangeAspect="1"/>
+                    </pic:cNvPicPr>
+                  </pic:nvPicPr>
+                  <pic:blipFill>
+                    <a:blip r:embed="rId39"/>
+                    <a:stretch>
+                      <a:fillRect/>
+                    </a:stretch>
+                  </pic:blipFill>
+                  <pic:spPr>
+                    <a:xfrm>
+                      <a:off x="0" y="0"/>
+                      <a:ext cx="3571875" cy="4171950"/>
+                    </a:xfrm>
+                    <a:prstGeom prst="rect">
+                      <a:avLst/>
+                    </a:prstGeom>
+                    <a:noFill/>
+                    <a:ln>
+                      <a:noFill/>
+                    </a:ln>
+                  </pic:spPr>
+                </pic:pic>
+              </a:graphicData>
+            </a:graphic>
+          </wp:inline>
+        </w:drawing>
+      </w:r>
+    </w:p>
+    <w:p>
+      <w:pPr>
+        <w:outlineLvl w:val="2"/>
+        <w:rPr>
+          <w:rFonts w:hint="default" w:ascii="黑体" w:hAnsi="黑体" w:eastAsia="黑体" w:cs="黑体"/>
+          <w:lang w:val="en-US" w:eastAsia="zh-CN"/>
+        </w:rPr>
+      </w:pPr>
+      <w:r>
+        <w:rPr>
+          <w:rFonts w:hint="eastAsia" w:ascii="黑体" w:hAnsi="黑体" w:eastAsia="黑体" w:cs="黑体"/>
+          <w:b/>
+          <w:bCs/>
+          <w:sz w:val="24"/>
+          <w:szCs w:val="24"/>
+          <w:lang w:val="en-US" w:eastAsia="zh-CN"/>
+        </w:rPr>
+        <w:t>江湖排名</w:t>
+      </w:r>
+    </w:p>
+    <w:p>
+      <w:pPr>
+        <w:keepNext w:val="0"/>
+        <w:keepLines w:val="0"/>
+        <w:pageBreakBefore w:val="0"/>
+        <w:widowControl w:val="0"/>
+        <w:numPr>
+          <w:ilvl w:val="0"/>
+          <w:numId w:val="1"/>
+        </w:numPr>
+        <w:kinsoku/>
+        <w:wordWrap/>
+        <w:overflowPunct/>
+        <w:topLinePunct w:val="0"/>
+        <w:autoSpaceDE/>
+        <w:autoSpaceDN/>
+        <w:bidi w:val="0"/>
+        <w:adjustRightInd/>
+        <w:snapToGrid/>
+        <w:spacing w:line="220" w:lineRule="exact"/>
+        <w:ind w:left="420" w:leftChars="0" w:hanging="420" w:firstLineChars="0"/>
+        <w:textAlignment w:val="auto"/>
+        <w:rPr>
+          <w:rFonts w:hint="eastAsia" w:ascii="黑体" w:hAnsi="黑体" w:eastAsia="黑体" w:cs="黑体"/>
+          <w:lang w:val="en-US" w:eastAsia="zh-CN"/>
+        </w:rPr>
+      </w:pPr>
+      <w:r>
+        <w:rPr>
+          <w:rFonts w:hint="eastAsia" w:ascii="黑体" w:hAnsi="黑体" w:eastAsia="黑体" w:cs="黑体"/>
+          <w:lang w:val="en-US" w:eastAsia="zh-CN"/>
+        </w:rPr>
+        <w:t>说明：查询指定区服老江湖五十强排名</w:t>
+      </w:r>
+    </w:p>
+    <w:p>
+      <w:pPr>
+        <w:keepNext w:val="0"/>
+        <w:keepLines w:val="0"/>
+        <w:pageBreakBefore w:val="0"/>
+        <w:widowControl w:val="0"/>
+        <w:numPr>
+          <w:ilvl w:val="0"/>
+          <w:numId w:val="1"/>
+        </w:numPr>
+        <w:kinsoku/>
+        <w:wordWrap/>
+        <w:overflowPunct/>
+        <w:topLinePunct w:val="0"/>
+        <w:autoSpaceDE/>
+        <w:autoSpaceDN/>
+        <w:bidi w:val="0"/>
+        <w:adjustRightInd/>
+        <w:snapToGrid/>
+        <w:spacing w:line="220" w:lineRule="exact"/>
+        <w:ind w:left="420" w:leftChars="0" w:hanging="420" w:firstLineChars="0"/>
+        <w:textAlignment w:val="auto"/>
+        <w:rPr>
+          <w:rFonts w:hint="eastAsia" w:ascii="黑体" w:hAnsi="黑体" w:eastAsia="黑体" w:cs="黑体"/>
+          <w:lang w:val="en-US" w:eastAsia="zh-CN"/>
+        </w:rPr>
+      </w:pPr>
+      <w:r>
+        <w:rPr>
+          <w:rFonts w:hint="eastAsia" w:ascii="黑体" w:hAnsi="黑体" w:eastAsia="黑体" w:cs="黑体"/>
+          <w:lang w:val="en-US" w:eastAsia="zh-CN"/>
+        </w:rPr>
+        <w:t>口令：江湖榜 区服</w:t>
+      </w:r>
+    </w:p>
+    <w:p>
+      <w:pPr>
+        <w:keepNext w:val="0"/>
+        <w:keepLines w:val="0"/>
+        <w:pageBreakBefore w:val="0"/>
+        <w:widowControl w:val="0"/>
+        <w:numPr>
+          <w:ilvl w:val="0"/>
+          <w:numId w:val="1"/>
+        </w:numPr>
+        <w:kinsoku/>
+        <w:wordWrap/>
+        <w:overflowPunct/>
+        <w:topLinePunct w:val="0"/>
+        <w:autoSpaceDE/>
+        <w:autoSpaceDN/>
+        <w:bidi w:val="0"/>
+        <w:adjustRightInd/>
+        <w:snapToGrid/>
+        <w:spacing w:line="220" w:lineRule="exact"/>
+        <w:ind w:left="420" w:leftChars="0" w:hanging="420" w:firstLineChars="0"/>
+        <w:textAlignment w:val="auto"/>
+      </w:pPr>
+      <w:r>
+        <w:rPr>
+          <w:rFonts w:hint="eastAsia" w:ascii="黑体" w:hAnsi="黑体" w:eastAsia="黑体" w:cs="黑体"/>
+          <w:lang w:val="en-US" w:eastAsia="zh-CN"/>
+        </w:rPr>
+        <w:t>示例：江湖榜 长安</w:t>
+      </w:r>
+    </w:p>
+    <w:p>
+      <w:pPr>
+        <w:outlineLvl w:val="2"/>
+      </w:pPr>
+      <w:r>
+        <w:drawing>
+          <wp:inline distT="0" distB="0" distL="114300" distR="114300">
+            <wp:extent cx="3600450" cy="3848100"/>
+            <wp:effectExtent l="0" t="0" r="0" b="0"/>
+            <wp:docPr id="14" name="图片 8"/>
+            <wp:cNvGraphicFramePr>
+              <a:graphicFrameLocks xmlns:a="http://schemas.openxmlformats.org/drawingml/2006/main" noChangeAspect="1"/>
+            </wp:cNvGraphicFramePr>
+            <a:graphic xmlns:a="http://schemas.openxmlformats.org/drawingml/2006/main">
+              <a:graphicData uri="http://schemas.openxmlformats.org/drawingml/2006/picture">
+                <pic:pic xmlns:pic="http://schemas.openxmlformats.org/drawingml/2006/picture">
+                  <pic:nvPicPr>
+                    <pic:cNvPr id="14" name="图片 8"/>
+                    <pic:cNvPicPr>
+                      <a:picLocks noChangeAspect="1"/>
+                    </pic:cNvPicPr>
+                  </pic:nvPicPr>
+                  <pic:blipFill>
+                    <a:blip r:embed="rId40"/>
+                    <a:stretch>
+                      <a:fillRect/>
+                    </a:stretch>
+                  </pic:blipFill>
+                  <pic:spPr>
+                    <a:xfrm>
+                      <a:off x="0" y="0"/>
+                      <a:ext cx="3600450" cy="3848100"/>
+                    </a:xfrm>
+                    <a:prstGeom prst="rect">
+                      <a:avLst/>
+                    </a:prstGeom>
+                    <a:noFill/>
+                    <a:ln>
+                      <a:noFill/>
+                    </a:ln>
+                  </pic:spPr>
+                </pic:pic>
+              </a:graphicData>
+            </a:graphic>
+          </wp:inline>
+        </w:drawing>
+      </w:r>
+    </w:p>
+    <w:p>
+      <w:pPr>
+        <w:outlineLvl w:val="2"/>
+        <w:rPr>
+          <w:rFonts w:hint="default" w:ascii="黑体" w:hAnsi="黑体" w:eastAsia="黑体" w:cs="黑体"/>
+          <w:lang w:val="en-US" w:eastAsia="zh-CN"/>
+        </w:rPr>
+      </w:pPr>
+      <w:r>
+        <w:rPr>
+          <w:rFonts w:hint="eastAsia" w:ascii="黑体" w:hAnsi="黑体" w:eastAsia="黑体" w:cs="黑体"/>
+          <w:b/>
+          <w:bCs/>
+          <w:sz w:val="24"/>
+          <w:szCs w:val="24"/>
+          <w:lang w:val="en-US" w:eastAsia="zh-CN"/>
+        </w:rPr>
+        <w:t>名师排名</w:t>
+      </w:r>
+    </w:p>
+    <w:p>
+      <w:pPr>
+        <w:keepNext w:val="0"/>
+        <w:keepLines w:val="0"/>
+        <w:pageBreakBefore w:val="0"/>
+        <w:widowControl w:val="0"/>
+        <w:numPr>
+          <w:ilvl w:val="0"/>
+          <w:numId w:val="1"/>
+        </w:numPr>
+        <w:kinsoku/>
+        <w:wordWrap/>
+        <w:overflowPunct/>
+        <w:topLinePunct w:val="0"/>
+        <w:autoSpaceDE/>
+        <w:autoSpaceDN/>
+        <w:bidi w:val="0"/>
+        <w:adjustRightInd/>
+        <w:snapToGrid/>
+        <w:spacing w:line="220" w:lineRule="exact"/>
+        <w:ind w:left="420" w:leftChars="0" w:hanging="420" w:firstLineChars="0"/>
+        <w:textAlignment w:val="auto"/>
+        <w:rPr>
+          <w:rFonts w:hint="eastAsia" w:ascii="黑体" w:hAnsi="黑体" w:eastAsia="黑体" w:cs="黑体"/>
+          <w:lang w:val="en-US" w:eastAsia="zh-CN"/>
+        </w:rPr>
+      </w:pPr>
+      <w:r>
+        <w:rPr>
+          <w:rFonts w:hint="eastAsia" w:ascii="黑体" w:hAnsi="黑体" w:eastAsia="黑体" w:cs="黑体"/>
+          <w:lang w:val="en-US" w:eastAsia="zh-CN"/>
+        </w:rPr>
+        <w:t>说明：查询指定区服名师五十强排名</w:t>
+      </w:r>
+    </w:p>
+    <w:p>
+      <w:pPr>
+        <w:keepNext w:val="0"/>
+        <w:keepLines w:val="0"/>
+        <w:pageBreakBefore w:val="0"/>
+        <w:widowControl w:val="0"/>
+        <w:numPr>
+          <w:ilvl w:val="0"/>
+          <w:numId w:val="1"/>
+        </w:numPr>
+        <w:kinsoku/>
+        <w:wordWrap/>
+        <w:overflowPunct/>
+        <w:topLinePunct w:val="0"/>
+        <w:autoSpaceDE/>
+        <w:autoSpaceDN/>
+        <w:bidi w:val="0"/>
+        <w:adjustRightInd/>
+        <w:snapToGrid/>
+        <w:spacing w:line="220" w:lineRule="exact"/>
+        <w:ind w:left="420" w:leftChars="0" w:hanging="420" w:firstLineChars="0"/>
+        <w:textAlignment w:val="auto"/>
+        <w:rPr>
+          <w:rFonts w:hint="eastAsia" w:ascii="黑体" w:hAnsi="黑体" w:eastAsia="黑体" w:cs="黑体"/>
+          <w:lang w:val="en-US" w:eastAsia="zh-CN"/>
+        </w:rPr>
+      </w:pPr>
+      <w:r>
+        <w:rPr>
+          <w:rFonts w:hint="eastAsia" w:ascii="黑体" w:hAnsi="黑体" w:eastAsia="黑体" w:cs="黑体"/>
+          <w:lang w:val="en-US" w:eastAsia="zh-CN"/>
+        </w:rPr>
+        <w:t>口令：名师榜 区服</w:t>
+      </w:r>
+    </w:p>
+    <w:p>
+      <w:pPr>
+        <w:keepNext w:val="0"/>
+        <w:keepLines w:val="0"/>
+        <w:pageBreakBefore w:val="0"/>
+        <w:widowControl w:val="0"/>
+        <w:numPr>
+          <w:ilvl w:val="0"/>
+          <w:numId w:val="1"/>
+        </w:numPr>
+        <w:kinsoku/>
+        <w:wordWrap/>
+        <w:overflowPunct/>
+        <w:topLinePunct w:val="0"/>
+        <w:autoSpaceDE/>
+        <w:autoSpaceDN/>
+        <w:bidi w:val="0"/>
+        <w:adjustRightInd/>
+        <w:snapToGrid/>
+        <w:spacing w:line="220" w:lineRule="exact"/>
+        <w:ind w:left="420" w:leftChars="0" w:hanging="420" w:firstLineChars="0"/>
+        <w:textAlignment w:val="auto"/>
+      </w:pPr>
+      <w:r>
+        <w:rPr>
+          <w:rFonts w:hint="eastAsia" w:ascii="黑体" w:hAnsi="黑体" w:eastAsia="黑体" w:cs="黑体"/>
+          <w:lang w:val="en-US" w:eastAsia="zh-CN"/>
+        </w:rPr>
+        <w:t>示例：名师榜 长安</w:t>
+      </w:r>
+    </w:p>
+    <w:p>
+      <w:pPr>
+        <w:outlineLvl w:val="2"/>
+        <w:rPr>
+          <w:rFonts w:hint="eastAsia"/>
+          <w:lang w:val="en-US" w:eastAsia="zh-CN"/>
+        </w:rPr>
+      </w:pPr>
+      <w:r>
+        <w:drawing>
+          <wp:inline distT="0" distB="0" distL="114300" distR="114300">
+            <wp:extent cx="3571875" cy="4238625"/>
+            <wp:effectExtent l="0" t="0" r="9525" b="9525"/>
+            <wp:docPr id="16" name="图片 9"/>
+            <wp:cNvGraphicFramePr>
+              <a:graphicFrameLocks xmlns:a="http://schemas.openxmlformats.org/drawingml/2006/main" noChangeAspect="1"/>
+            </wp:cNvGraphicFramePr>
+            <a:graphic xmlns:a="http://schemas.openxmlformats.org/drawingml/2006/main">
+              <a:graphicData uri="http://schemas.openxmlformats.org/drawingml/2006/picture">
+                <pic:pic xmlns:pic="http://schemas.openxmlformats.org/drawingml/2006/picture">
+                  <pic:nvPicPr>
+                    <pic:cNvPr id="16" name="图片 9"/>
+                    <pic:cNvPicPr>
+                      <a:picLocks noChangeAspect="1"/>
+                    </pic:cNvPicPr>
+                  </pic:nvPicPr>
+                  <pic:blipFill>
+                    <a:blip r:embed="rId41"/>
+                    <a:stretch>
+                      <a:fillRect/>
+                    </a:stretch>
+                  </pic:blipFill>
+                  <pic:spPr>
+                    <a:xfrm>
+                      <a:off x="0" y="0"/>
+                      <a:ext cx="3571875" cy="4238625"/>
+                    </a:xfrm>
+                    <a:prstGeom prst="rect">
+                      <a:avLst/>
+                    </a:prstGeom>
+                    <a:noFill/>
+                    <a:ln>
+                      <a:noFill/>
+                    </a:ln>
+                  </pic:spPr>
+                </pic:pic>
+              </a:graphicData>
+            </a:graphic>
+          </wp:inline>
+        </w:drawing>
+      </w:r>
+    </w:p>
+    <w:p>
+      <w:pPr>
+        <w:outlineLvl w:val="2"/>
+        <w:rPr>
+          <w:rFonts w:hint="default" w:ascii="黑体" w:hAnsi="黑体" w:eastAsia="黑体" w:cs="黑体"/>
+          <w:lang w:val="en-US" w:eastAsia="zh-CN"/>
+        </w:rPr>
+      </w:pPr>
+      <w:r>
+        <w:rPr>
+          <w:rFonts w:hint="eastAsia" w:ascii="黑体" w:hAnsi="黑体" w:eastAsia="黑体" w:cs="黑体"/>
+          <w:b/>
+          <w:bCs/>
+          <w:sz w:val="24"/>
+          <w:szCs w:val="24"/>
+          <w:lang w:val="en-US" w:eastAsia="zh-CN"/>
+        </w:rPr>
+        <w:t>兵甲排名</w:t>
+      </w:r>
+    </w:p>
+    <w:p>
+      <w:pPr>
+        <w:keepNext w:val="0"/>
+        <w:keepLines w:val="0"/>
+        <w:pageBreakBefore w:val="0"/>
+        <w:widowControl w:val="0"/>
+        <w:numPr>
+          <w:ilvl w:val="0"/>
+          <w:numId w:val="1"/>
+        </w:numPr>
+        <w:kinsoku/>
+        <w:wordWrap/>
+        <w:overflowPunct/>
+        <w:topLinePunct w:val="0"/>
+        <w:autoSpaceDE/>
+        <w:autoSpaceDN/>
+        <w:bidi w:val="0"/>
+        <w:adjustRightInd/>
+        <w:snapToGrid/>
+        <w:spacing w:line="220" w:lineRule="exact"/>
+        <w:ind w:left="420" w:leftChars="0" w:hanging="420" w:firstLineChars="0"/>
+        <w:textAlignment w:val="auto"/>
+        <w:rPr>
+          <w:rFonts w:hint="eastAsia" w:ascii="黑体" w:hAnsi="黑体" w:eastAsia="黑体" w:cs="黑体"/>
+          <w:lang w:val="en-US" w:eastAsia="zh-CN"/>
+        </w:rPr>
+      </w:pPr>
+      <w:r>
+        <w:rPr>
+          <w:rFonts w:hint="eastAsia" w:ascii="黑体" w:hAnsi="黑体" w:eastAsia="黑体" w:cs="黑体"/>
+          <w:lang w:val="en-US" w:eastAsia="zh-CN"/>
+        </w:rPr>
+        <w:t>说明：查询指定区服兵甲藏家五十强排名</w:t>
+      </w:r>
+    </w:p>
+    <w:p>
+      <w:pPr>
+        <w:keepNext w:val="0"/>
+        <w:keepLines w:val="0"/>
+        <w:pageBreakBefore w:val="0"/>
+        <w:widowControl w:val="0"/>
+        <w:numPr>
+          <w:ilvl w:val="0"/>
+          <w:numId w:val="1"/>
+        </w:numPr>
+        <w:kinsoku/>
+        <w:wordWrap/>
+        <w:overflowPunct/>
+        <w:topLinePunct w:val="0"/>
+        <w:autoSpaceDE/>
+        <w:autoSpaceDN/>
+        <w:bidi w:val="0"/>
+        <w:adjustRightInd/>
+        <w:snapToGrid/>
+        <w:spacing w:line="220" w:lineRule="exact"/>
+        <w:ind w:left="420" w:leftChars="0" w:hanging="420" w:firstLineChars="0"/>
+        <w:textAlignment w:val="auto"/>
+        <w:rPr>
+          <w:rFonts w:hint="eastAsia" w:ascii="黑体" w:hAnsi="黑体" w:eastAsia="黑体" w:cs="黑体"/>
+          <w:lang w:val="en-US" w:eastAsia="zh-CN"/>
+        </w:rPr>
+      </w:pPr>
+      <w:r>
+        <w:rPr>
+          <w:rFonts w:hint="eastAsia" w:ascii="黑体" w:hAnsi="黑体" w:eastAsia="黑体" w:cs="黑体"/>
+          <w:lang w:val="en-US" w:eastAsia="zh-CN"/>
+        </w:rPr>
+        <w:t>口令：兵甲榜 区服</w:t>
+      </w:r>
+    </w:p>
+    <w:p>
+      <w:pPr>
+        <w:keepNext w:val="0"/>
+        <w:keepLines w:val="0"/>
+        <w:pageBreakBefore w:val="0"/>
+        <w:widowControl w:val="0"/>
+        <w:numPr>
+          <w:ilvl w:val="0"/>
+          <w:numId w:val="1"/>
+        </w:numPr>
+        <w:kinsoku/>
+        <w:wordWrap/>
+        <w:overflowPunct/>
+        <w:topLinePunct w:val="0"/>
+        <w:autoSpaceDE/>
+        <w:autoSpaceDN/>
+        <w:bidi w:val="0"/>
+        <w:adjustRightInd/>
+        <w:snapToGrid/>
+        <w:spacing w:line="220" w:lineRule="exact"/>
+        <w:ind w:left="420" w:leftChars="0" w:hanging="420" w:firstLineChars="0"/>
+        <w:textAlignment w:val="auto"/>
+      </w:pPr>
+      <w:r>
+        <w:rPr>
+          <w:rFonts w:hint="eastAsia" w:ascii="黑体" w:hAnsi="黑体" w:eastAsia="黑体" w:cs="黑体"/>
+          <w:lang w:val="en-US" w:eastAsia="zh-CN"/>
+        </w:rPr>
+        <w:t>示例：兵甲榜 长安</w:t>
+      </w:r>
+    </w:p>
+    <w:p>
+      <w:pPr>
+        <w:outlineLvl w:val="2"/>
+        <w:rPr>
+          <w:rFonts w:hint="eastAsia"/>
+          <w:lang w:val="en-US" w:eastAsia="zh-CN"/>
+        </w:rPr>
+      </w:pPr>
+      <w:r>
+        <w:drawing>
+          <wp:inline distT="0" distB="0" distL="114300" distR="114300">
+            <wp:extent cx="3571875" cy="3981450"/>
+            <wp:effectExtent l="0" t="0" r="9525" b="0"/>
+            <wp:docPr id="17" name="图片 10"/>
+            <wp:cNvGraphicFramePr>
+              <a:graphicFrameLocks xmlns:a="http://schemas.openxmlformats.org/drawingml/2006/main" noChangeAspect="1"/>
+            </wp:cNvGraphicFramePr>
+            <a:graphic xmlns:a="http://schemas.openxmlformats.org/drawingml/2006/main">
+              <a:graphicData uri="http://schemas.openxmlformats.org/drawingml/2006/picture">
+                <pic:pic xmlns:pic="http://schemas.openxmlformats.org/drawingml/2006/picture">
+                  <pic:nvPicPr>
+                    <pic:cNvPr id="17" name="图片 10"/>
+                    <pic:cNvPicPr>
+                      <a:picLocks noChangeAspect="1"/>
+                    </pic:cNvPicPr>
+                  </pic:nvPicPr>
+                  <pic:blipFill>
+                    <a:blip r:embed="rId42"/>
+                    <a:stretch>
+                      <a:fillRect/>
+                    </a:stretch>
+                  </pic:blipFill>
+                  <pic:spPr>
+                    <a:xfrm>
+                      <a:off x="0" y="0"/>
+                      <a:ext cx="3571875" cy="3981450"/>
+                    </a:xfrm>
+                    <a:prstGeom prst="rect">
+                      <a:avLst/>
+                    </a:prstGeom>
+                    <a:noFill/>
+                    <a:ln>
+                      <a:noFill/>
+                    </a:ln>
+                  </pic:spPr>
+                </pic:pic>
+              </a:graphicData>
+            </a:graphic>
+          </wp:inline>
+        </w:drawing>
+      </w:r>
+    </w:p>
+    <w:p>
+      <w:pPr>
+        <w:outlineLvl w:val="2"/>
+        <w:rPr>
+          <w:rFonts w:hint="default" w:ascii="黑体" w:hAnsi="黑体" w:eastAsia="黑体" w:cs="黑体"/>
+          <w:lang w:val="en-US" w:eastAsia="zh-CN"/>
+        </w:rPr>
+      </w:pPr>
+      <w:r>
+        <w:rPr>
+          <w:rFonts w:hint="eastAsia" w:ascii="黑体" w:hAnsi="黑体" w:eastAsia="黑体" w:cs="黑体"/>
+          <w:b/>
+          <w:bCs/>
+          <w:sz w:val="24"/>
+          <w:szCs w:val="24"/>
+          <w:lang w:val="en-US" w:eastAsia="zh-CN"/>
+        </w:rPr>
+        <w:t>阵营排名</w:t>
+      </w:r>
+    </w:p>
+    <w:p>
+      <w:pPr>
+        <w:keepNext w:val="0"/>
+        <w:keepLines w:val="0"/>
+        <w:pageBreakBefore w:val="0"/>
+        <w:widowControl w:val="0"/>
+        <w:numPr>
+          <w:ilvl w:val="0"/>
+          <w:numId w:val="1"/>
+        </w:numPr>
+        <w:kinsoku/>
+        <w:wordWrap/>
+        <w:overflowPunct/>
+        <w:topLinePunct w:val="0"/>
+        <w:autoSpaceDE/>
+        <w:autoSpaceDN/>
+        <w:bidi w:val="0"/>
+        <w:adjustRightInd/>
+        <w:snapToGrid/>
+        <w:spacing w:line="220" w:lineRule="exact"/>
+        <w:ind w:left="420" w:leftChars="0" w:hanging="420" w:firstLineChars="0"/>
+        <w:textAlignment w:val="auto"/>
+        <w:rPr>
+          <w:rFonts w:hint="eastAsia" w:ascii="黑体" w:hAnsi="黑体" w:eastAsia="黑体" w:cs="黑体"/>
+          <w:lang w:val="en-US" w:eastAsia="zh-CN"/>
+        </w:rPr>
+      </w:pPr>
+      <w:r>
+        <w:rPr>
+          <w:rFonts w:hint="eastAsia" w:ascii="黑体" w:hAnsi="黑体" w:eastAsia="黑体" w:cs="黑体"/>
+          <w:lang w:val="en-US" w:eastAsia="zh-CN"/>
+        </w:rPr>
+        <w:t>说明：查询指定区服阵营英雄五十强排名</w:t>
+      </w:r>
+    </w:p>
+    <w:p>
+      <w:pPr>
+        <w:keepNext w:val="0"/>
+        <w:keepLines w:val="0"/>
+        <w:pageBreakBefore w:val="0"/>
+        <w:widowControl w:val="0"/>
+        <w:numPr>
+          <w:ilvl w:val="0"/>
+          <w:numId w:val="1"/>
+        </w:numPr>
+        <w:kinsoku/>
+        <w:wordWrap/>
+        <w:overflowPunct/>
+        <w:topLinePunct w:val="0"/>
+        <w:autoSpaceDE/>
+        <w:autoSpaceDN/>
+        <w:bidi w:val="0"/>
+        <w:adjustRightInd/>
+        <w:snapToGrid/>
+        <w:spacing w:line="220" w:lineRule="exact"/>
+        <w:ind w:left="420" w:leftChars="0" w:hanging="420" w:firstLineChars="0"/>
+        <w:textAlignment w:val="auto"/>
+        <w:rPr>
+          <w:rFonts w:hint="eastAsia" w:ascii="黑体" w:hAnsi="黑体" w:eastAsia="黑体" w:cs="黑体"/>
+          <w:lang w:val="en-US" w:eastAsia="zh-CN"/>
+        </w:rPr>
+      </w:pPr>
+      <w:r>
+        <w:rPr>
+          <w:rFonts w:hint="eastAsia" w:ascii="黑体" w:hAnsi="黑体" w:eastAsia="黑体" w:cs="黑体"/>
+          <w:lang w:val="en-US" w:eastAsia="zh-CN"/>
+        </w:rPr>
+        <w:t>口令：阵营榜 区服</w:t>
+      </w:r>
+    </w:p>
+    <w:p>
+      <w:pPr>
+        <w:keepNext w:val="0"/>
+        <w:keepLines w:val="0"/>
+        <w:pageBreakBefore w:val="0"/>
+        <w:widowControl w:val="0"/>
+        <w:numPr>
+          <w:ilvl w:val="0"/>
+          <w:numId w:val="1"/>
+        </w:numPr>
+        <w:kinsoku/>
+        <w:wordWrap/>
+        <w:overflowPunct/>
+        <w:topLinePunct w:val="0"/>
+        <w:autoSpaceDE/>
+        <w:autoSpaceDN/>
+        <w:bidi w:val="0"/>
+        <w:adjustRightInd/>
+        <w:snapToGrid/>
+        <w:spacing w:line="220" w:lineRule="exact"/>
+        <w:ind w:left="420" w:leftChars="0" w:hanging="420" w:firstLineChars="0"/>
+        <w:textAlignment w:val="auto"/>
+      </w:pPr>
+      <w:r>
+        <w:rPr>
+          <w:rFonts w:hint="eastAsia" w:ascii="黑体" w:hAnsi="黑体" w:eastAsia="黑体" w:cs="黑体"/>
+          <w:lang w:val="en-US" w:eastAsia="zh-CN"/>
+        </w:rPr>
+        <w:t>示例：阵营榜 长安</w:t>
+      </w:r>
+    </w:p>
+    <w:p>
+      <w:pPr>
+        <w:outlineLvl w:val="2"/>
+        <w:rPr>
+          <w:rFonts w:hint="eastAsia"/>
+          <w:lang w:val="en-US" w:eastAsia="zh-CN"/>
+        </w:rPr>
+      </w:pPr>
+      <w:r>
+        <w:drawing>
+          <wp:inline distT="0" distB="0" distL="114300" distR="114300">
+            <wp:extent cx="3609975" cy="4114800"/>
+            <wp:effectExtent l="0" t="0" r="9525" b="0"/>
+            <wp:docPr id="18" name="图片 11"/>
+            <wp:cNvGraphicFramePr>
+              <a:graphicFrameLocks xmlns:a="http://schemas.openxmlformats.org/drawingml/2006/main" noChangeAspect="1"/>
+            </wp:cNvGraphicFramePr>
+            <a:graphic xmlns:a="http://schemas.openxmlformats.org/drawingml/2006/main">
+              <a:graphicData uri="http://schemas.openxmlformats.org/drawingml/2006/picture">
+                <pic:pic xmlns:pic="http://schemas.openxmlformats.org/drawingml/2006/picture">
+                  <pic:nvPicPr>
+                    <pic:cNvPr id="18" name="图片 11"/>
+                    <pic:cNvPicPr>
+                      <a:picLocks noChangeAspect="1"/>
+                    </pic:cNvPicPr>
+                  </pic:nvPicPr>
+                  <pic:blipFill>
+                    <a:blip r:embed="rId43"/>
+                    <a:stretch>
+                      <a:fillRect/>
+                    </a:stretch>
+                  </pic:blipFill>
+                  <pic:spPr>
+                    <a:xfrm>
+                      <a:off x="0" y="0"/>
+                      <a:ext cx="3609975" cy="4114800"/>
+                    </a:xfrm>
+                    <a:prstGeom prst="rect">
+                      <a:avLst/>
+                    </a:prstGeom>
+                    <a:noFill/>
+                    <a:ln>
+                      <a:noFill/>
+                    </a:ln>
+                  </pic:spPr>
+                </pic:pic>
+              </a:graphicData>
+            </a:graphic>
+          </wp:inline>
+        </w:drawing>
+      </w:r>
+    </w:p>
+    <w:p>
+      <w:pPr>
+        <w:outlineLvl w:val="2"/>
+        <w:rPr>
+          <w:rFonts w:hint="default" w:ascii="黑体" w:hAnsi="黑体" w:eastAsia="黑体" w:cs="黑体"/>
+          <w:lang w:val="en-US" w:eastAsia="zh-CN"/>
+        </w:rPr>
+      </w:pPr>
+      <w:r>
+        <w:rPr>
+          <w:rFonts w:hint="eastAsia" w:ascii="黑体" w:hAnsi="黑体" w:eastAsia="黑体" w:cs="黑体"/>
+          <w:b/>
+          <w:bCs/>
+          <w:sz w:val="24"/>
+          <w:szCs w:val="24"/>
+          <w:lang w:val="en-US" w:eastAsia="zh-CN"/>
+        </w:rPr>
+        <w:t>薪火排名</w:t>
+      </w:r>
+    </w:p>
+    <w:p>
+      <w:pPr>
+        <w:keepNext w:val="0"/>
+        <w:keepLines w:val="0"/>
+        <w:pageBreakBefore w:val="0"/>
+        <w:widowControl w:val="0"/>
+        <w:numPr>
+          <w:ilvl w:val="0"/>
+          <w:numId w:val="1"/>
+        </w:numPr>
+        <w:kinsoku/>
+        <w:wordWrap/>
+        <w:overflowPunct/>
+        <w:topLinePunct w:val="0"/>
+        <w:autoSpaceDE/>
+        <w:autoSpaceDN/>
+        <w:bidi w:val="0"/>
+        <w:adjustRightInd/>
+        <w:snapToGrid/>
+        <w:spacing w:line="220" w:lineRule="exact"/>
+        <w:ind w:left="420" w:leftChars="0" w:hanging="420" w:firstLineChars="0"/>
+        <w:textAlignment w:val="auto"/>
+        <w:rPr>
+          <w:rFonts w:hint="eastAsia" w:ascii="黑体" w:hAnsi="黑体" w:eastAsia="黑体" w:cs="黑体"/>
+          <w:lang w:val="en-US" w:eastAsia="zh-CN"/>
+        </w:rPr>
+      </w:pPr>
+      <w:r>
+        <w:rPr>
+          <w:rFonts w:hint="eastAsia" w:ascii="黑体" w:hAnsi="黑体" w:eastAsia="黑体" w:cs="黑体"/>
+          <w:lang w:val="en-US" w:eastAsia="zh-CN"/>
+        </w:rPr>
+        <w:t>说明：查询指定区服薪火相传五十强排名</w:t>
+      </w:r>
+    </w:p>
+    <w:p>
+      <w:pPr>
+        <w:keepNext w:val="0"/>
+        <w:keepLines w:val="0"/>
+        <w:pageBreakBefore w:val="0"/>
+        <w:widowControl w:val="0"/>
+        <w:numPr>
+          <w:ilvl w:val="0"/>
+          <w:numId w:val="1"/>
+        </w:numPr>
+        <w:kinsoku/>
+        <w:wordWrap/>
+        <w:overflowPunct/>
+        <w:topLinePunct w:val="0"/>
+        <w:autoSpaceDE/>
+        <w:autoSpaceDN/>
+        <w:bidi w:val="0"/>
+        <w:adjustRightInd/>
+        <w:snapToGrid/>
+        <w:spacing w:line="220" w:lineRule="exact"/>
+        <w:ind w:left="420" w:leftChars="0" w:hanging="420" w:firstLineChars="0"/>
+        <w:textAlignment w:val="auto"/>
+        <w:rPr>
+          <w:rFonts w:hint="eastAsia" w:ascii="黑体" w:hAnsi="黑体" w:eastAsia="黑体" w:cs="黑体"/>
+          <w:lang w:val="en-US" w:eastAsia="zh-CN"/>
+        </w:rPr>
+      </w:pPr>
+      <w:r>
+        <w:rPr>
+          <w:rFonts w:hint="eastAsia" w:ascii="黑体" w:hAnsi="黑体" w:eastAsia="黑体" w:cs="黑体"/>
+          <w:lang w:val="en-US" w:eastAsia="zh-CN"/>
+        </w:rPr>
+        <w:t>口令：薪火榜 区服</w:t>
+      </w:r>
+    </w:p>
+    <w:p>
+      <w:pPr>
+        <w:keepNext w:val="0"/>
+        <w:keepLines w:val="0"/>
+        <w:pageBreakBefore w:val="0"/>
+        <w:widowControl w:val="0"/>
+        <w:numPr>
+          <w:ilvl w:val="0"/>
+          <w:numId w:val="1"/>
+        </w:numPr>
+        <w:kinsoku/>
+        <w:wordWrap/>
+        <w:overflowPunct/>
+        <w:topLinePunct w:val="0"/>
+        <w:autoSpaceDE/>
+        <w:autoSpaceDN/>
+        <w:bidi w:val="0"/>
+        <w:adjustRightInd/>
+        <w:snapToGrid/>
+        <w:spacing w:line="220" w:lineRule="exact"/>
+        <w:ind w:left="420" w:leftChars="0" w:hanging="420" w:firstLineChars="0"/>
+        <w:textAlignment w:val="auto"/>
+      </w:pPr>
+      <w:r>
+        <w:rPr>
+          <w:rFonts w:hint="eastAsia" w:ascii="黑体" w:hAnsi="黑体" w:eastAsia="黑体" w:cs="黑体"/>
+          <w:lang w:val="en-US" w:eastAsia="zh-CN"/>
+        </w:rPr>
+        <w:t>示例：薪火榜 长安</w:t>
+      </w:r>
+    </w:p>
+    <w:p>
+      <w:pPr>
+        <w:outlineLvl w:val="2"/>
+        <w:rPr>
+          <w:rFonts w:hint="eastAsia"/>
+          <w:lang w:val="en-US" w:eastAsia="zh-CN"/>
+        </w:rPr>
+      </w:pPr>
+      <w:r>
+        <w:drawing>
+          <wp:inline distT="0" distB="0" distL="114300" distR="114300">
+            <wp:extent cx="3571875" cy="4210050"/>
+            <wp:effectExtent l="0" t="0" r="9525" b="0"/>
+            <wp:docPr id="19" name="图片 12"/>
+            <wp:cNvGraphicFramePr>
+              <a:graphicFrameLocks xmlns:a="http://schemas.openxmlformats.org/drawingml/2006/main" noChangeAspect="1"/>
+            </wp:cNvGraphicFramePr>
+            <a:graphic xmlns:a="http://schemas.openxmlformats.org/drawingml/2006/main">
+              <a:graphicData uri="http://schemas.openxmlformats.org/drawingml/2006/picture">
+                <pic:pic xmlns:pic="http://schemas.openxmlformats.org/drawingml/2006/picture">
+                  <pic:nvPicPr>
+                    <pic:cNvPr id="19" name="图片 12"/>
+                    <pic:cNvPicPr>
+                      <a:picLocks noChangeAspect="1"/>
+                    </pic:cNvPicPr>
+                  </pic:nvPicPr>
+                  <pic:blipFill>
+                    <a:blip r:embed="rId44"/>
+                    <a:stretch>
+                      <a:fillRect/>
+                    </a:stretch>
+                  </pic:blipFill>
+                  <pic:spPr>
+                    <a:xfrm>
+                      <a:off x="0" y="0"/>
+                      <a:ext cx="3571875" cy="4210050"/>
+                    </a:xfrm>
+                    <a:prstGeom prst="rect">
+                      <a:avLst/>
+                    </a:prstGeom>
+                    <a:noFill/>
+                    <a:ln>
+                      <a:noFill/>
+                    </a:ln>
+                  </pic:spPr>
+                </pic:pic>
+              </a:graphicData>
+            </a:graphic>
+          </wp:inline>
+        </w:drawing>
+      </w:r>
+    </w:p>
+    <w:p>
+      <w:pPr>
+        <w:outlineLvl w:val="2"/>
+        <w:rPr>
+          <w:rFonts w:hint="default" w:ascii="黑体" w:hAnsi="黑体" w:eastAsia="黑体" w:cs="黑体"/>
+          <w:lang w:val="en-US" w:eastAsia="zh-CN"/>
+        </w:rPr>
+      </w:pPr>
+      <w:r>
+        <w:rPr>
+          <w:rFonts w:hint="eastAsia" w:ascii="黑体" w:hAnsi="黑体" w:eastAsia="黑体" w:cs="黑体"/>
+          <w:b/>
+          <w:bCs/>
+          <w:sz w:val="24"/>
+          <w:szCs w:val="24"/>
+          <w:lang w:val="en-US" w:eastAsia="zh-CN"/>
+        </w:rPr>
+        <w:t>梓行排名</w:t>
+      </w:r>
+    </w:p>
+    <w:p>
+      <w:pPr>
+        <w:keepNext w:val="0"/>
+        <w:keepLines w:val="0"/>
+        <w:pageBreakBefore w:val="0"/>
+        <w:widowControl w:val="0"/>
+        <w:numPr>
+          <w:ilvl w:val="0"/>
+          <w:numId w:val="1"/>
+        </w:numPr>
+        <w:kinsoku/>
+        <w:wordWrap/>
+        <w:overflowPunct/>
+        <w:topLinePunct w:val="0"/>
+        <w:autoSpaceDE/>
+        <w:autoSpaceDN/>
+        <w:bidi w:val="0"/>
+        <w:adjustRightInd/>
+        <w:snapToGrid/>
+        <w:spacing w:line="220" w:lineRule="exact"/>
+        <w:ind w:left="420" w:leftChars="0" w:hanging="420" w:firstLineChars="0"/>
+        <w:textAlignment w:val="auto"/>
+        <w:rPr>
+          <w:rFonts w:hint="eastAsia" w:ascii="黑体" w:hAnsi="黑体" w:eastAsia="黑体" w:cs="黑体"/>
+          <w:lang w:val="en-US" w:eastAsia="zh-CN"/>
+        </w:rPr>
+      </w:pPr>
+      <w:r>
+        <w:rPr>
+          <w:rFonts w:hint="eastAsia" w:ascii="黑体" w:hAnsi="黑体" w:eastAsia="黑体" w:cs="黑体"/>
+          <w:lang w:val="en-US" w:eastAsia="zh-CN"/>
+        </w:rPr>
+        <w:t>说明：查询指定区服庐园广记排名</w:t>
+      </w:r>
+    </w:p>
+    <w:p>
+      <w:pPr>
+        <w:keepNext w:val="0"/>
+        <w:keepLines w:val="0"/>
+        <w:pageBreakBefore w:val="0"/>
+        <w:widowControl w:val="0"/>
+        <w:numPr>
+          <w:ilvl w:val="0"/>
+          <w:numId w:val="1"/>
+        </w:numPr>
+        <w:kinsoku/>
+        <w:wordWrap/>
+        <w:overflowPunct/>
+        <w:topLinePunct w:val="0"/>
+        <w:autoSpaceDE/>
+        <w:autoSpaceDN/>
+        <w:bidi w:val="0"/>
+        <w:adjustRightInd/>
+        <w:snapToGrid/>
+        <w:spacing w:line="220" w:lineRule="exact"/>
+        <w:ind w:left="420" w:leftChars="0" w:hanging="420" w:firstLineChars="0"/>
+        <w:textAlignment w:val="auto"/>
+        <w:rPr>
+          <w:rFonts w:hint="eastAsia" w:ascii="黑体" w:hAnsi="黑体" w:eastAsia="黑体" w:cs="黑体"/>
+          <w:lang w:val="en-US" w:eastAsia="zh-CN"/>
+        </w:rPr>
+      </w:pPr>
+      <w:r>
+        <w:rPr>
+          <w:rFonts w:hint="eastAsia" w:ascii="黑体" w:hAnsi="黑体" w:eastAsia="黑体" w:cs="黑体"/>
+          <w:lang w:val="en-US" w:eastAsia="zh-CN"/>
+        </w:rPr>
+        <w:t>口令：梓行榜 区服</w:t>
+      </w:r>
+    </w:p>
+    <w:p>
+      <w:pPr>
+        <w:keepNext w:val="0"/>
+        <w:keepLines w:val="0"/>
+        <w:pageBreakBefore w:val="0"/>
+        <w:widowControl w:val="0"/>
+        <w:numPr>
+          <w:ilvl w:val="0"/>
+          <w:numId w:val="1"/>
+        </w:numPr>
+        <w:kinsoku/>
+        <w:wordWrap/>
+        <w:overflowPunct/>
+        <w:topLinePunct w:val="0"/>
+        <w:autoSpaceDE/>
+        <w:autoSpaceDN/>
+        <w:bidi w:val="0"/>
+        <w:adjustRightInd/>
+        <w:snapToGrid/>
+        <w:spacing w:line="220" w:lineRule="exact"/>
+        <w:ind w:left="420" w:leftChars="0" w:hanging="420" w:firstLineChars="0"/>
+        <w:textAlignment w:val="auto"/>
+      </w:pPr>
+      <w:r>
+        <w:rPr>
+          <w:rFonts w:hint="eastAsia" w:ascii="黑体" w:hAnsi="黑体" w:eastAsia="黑体" w:cs="黑体"/>
+          <w:lang w:val="en-US" w:eastAsia="zh-CN"/>
+        </w:rPr>
+        <w:t>示例：梓行榜 长安</w:t>
+      </w:r>
+    </w:p>
+    <w:p>
+      <w:pPr>
+        <w:outlineLvl w:val="2"/>
+        <w:rPr>
+          <w:rFonts w:hint="eastAsia"/>
+          <w:lang w:val="en-US" w:eastAsia="zh-CN"/>
+        </w:rPr>
+      </w:pPr>
+      <w:r>
+        <w:drawing>
+          <wp:inline distT="0" distB="0" distL="114300" distR="114300">
+            <wp:extent cx="3597275" cy="4238625"/>
+            <wp:effectExtent l="0" t="0" r="3175" b="9525"/>
+            <wp:docPr id="20" name="图片 13"/>
+            <wp:cNvGraphicFramePr>
+              <a:graphicFrameLocks xmlns:a="http://schemas.openxmlformats.org/drawingml/2006/main" noChangeAspect="1"/>
+            </wp:cNvGraphicFramePr>
+            <a:graphic xmlns:a="http://schemas.openxmlformats.org/drawingml/2006/main">
+              <a:graphicData uri="http://schemas.openxmlformats.org/drawingml/2006/picture">
+                <pic:pic xmlns:pic="http://schemas.openxmlformats.org/drawingml/2006/picture">
+                  <pic:nvPicPr>
+                    <pic:cNvPr id="20" name="图片 13"/>
+                    <pic:cNvPicPr>
+                      <a:picLocks noChangeAspect="1"/>
+                    </pic:cNvPicPr>
+                  </pic:nvPicPr>
+                  <pic:blipFill>
+                    <a:blip r:embed="rId45"/>
+                    <a:srcRect r="1393"/>
+                    <a:stretch>
+                      <a:fillRect/>
+                    </a:stretch>
+                  </pic:blipFill>
+                  <pic:spPr>
+                    <a:xfrm>
+                      <a:off x="0" y="0"/>
+                      <a:ext cx="3597275" cy="4238625"/>
+                    </a:xfrm>
+                    <a:prstGeom prst="rect">
+                      <a:avLst/>
+                    </a:prstGeom>
+                    <a:noFill/>
+                    <a:ln>
+                      <a:noFill/>
+                    </a:ln>
+                  </pic:spPr>
+                </pic:pic>
+              </a:graphicData>
+            </a:graphic>
+          </wp:inline>
+        </w:drawing>
+      </w:r>
+    </w:p>
+    <w:p>
+      <w:pPr>
+        <w:outlineLvl w:val="2"/>
+        <w:rPr>
+          <w:rFonts w:hint="default" w:ascii="黑体" w:hAnsi="黑体" w:eastAsia="黑体" w:cs="黑体"/>
+          <w:lang w:val="en-US" w:eastAsia="zh-CN"/>
+        </w:rPr>
+      </w:pPr>
+      <w:r>
+        <w:rPr>
+          <w:rFonts w:hint="eastAsia" w:ascii="黑体" w:hAnsi="黑体" w:eastAsia="黑体" w:cs="黑体"/>
+          <w:b/>
+          <w:bCs/>
+          <w:sz w:val="24"/>
+          <w:szCs w:val="24"/>
+          <w:lang w:val="en-US" w:eastAsia="zh-CN"/>
+        </w:rPr>
+        <w:t>资历排名</w:t>
+      </w:r>
+    </w:p>
+    <w:p>
+      <w:pPr>
+        <w:keepNext w:val="0"/>
+        <w:keepLines w:val="0"/>
+        <w:pageBreakBefore w:val="0"/>
+        <w:widowControl w:val="0"/>
+        <w:numPr>
+          <w:ilvl w:val="0"/>
+          <w:numId w:val="1"/>
+        </w:numPr>
+        <w:kinsoku/>
+        <w:wordWrap/>
+        <w:overflowPunct/>
+        <w:topLinePunct w:val="0"/>
+        <w:autoSpaceDE/>
+        <w:autoSpaceDN/>
+        <w:bidi w:val="0"/>
+        <w:adjustRightInd/>
+        <w:snapToGrid/>
+        <w:spacing w:line="220" w:lineRule="exact"/>
+        <w:ind w:left="420" w:leftChars="0" w:hanging="420" w:firstLineChars="0"/>
+        <w:textAlignment w:val="auto"/>
+        <w:rPr>
+          <w:rFonts w:hint="eastAsia" w:ascii="黑体" w:hAnsi="黑体" w:eastAsia="黑体" w:cs="黑体"/>
+          <w:lang w:val="en-US" w:eastAsia="zh-CN"/>
+        </w:rPr>
+      </w:pPr>
+      <w:r>
+        <w:rPr>
+          <w:rFonts w:hint="eastAsia" w:ascii="黑体" w:hAnsi="黑体" w:eastAsia="黑体" w:cs="黑体"/>
+          <w:lang w:val="en-US" w:eastAsia="zh-CN"/>
+        </w:rPr>
+        <w:t>说明：查询指定区服资历排名</w:t>
+      </w:r>
+    </w:p>
+    <w:p>
+      <w:pPr>
+        <w:keepNext w:val="0"/>
+        <w:keepLines w:val="0"/>
+        <w:pageBreakBefore w:val="0"/>
+        <w:widowControl w:val="0"/>
+        <w:numPr>
+          <w:ilvl w:val="0"/>
+          <w:numId w:val="1"/>
+        </w:numPr>
+        <w:kinsoku/>
+        <w:wordWrap/>
+        <w:overflowPunct/>
+        <w:topLinePunct w:val="0"/>
+        <w:autoSpaceDE/>
+        <w:autoSpaceDN/>
+        <w:bidi w:val="0"/>
+        <w:adjustRightInd/>
+        <w:snapToGrid/>
+        <w:spacing w:line="220" w:lineRule="exact"/>
+        <w:ind w:left="420" w:leftChars="0" w:hanging="420" w:firstLineChars="0"/>
+        <w:textAlignment w:val="auto"/>
+        <w:rPr>
+          <w:rFonts w:hint="eastAsia" w:ascii="黑体" w:hAnsi="黑体" w:eastAsia="黑体" w:cs="黑体"/>
+          <w:lang w:val="en-US" w:eastAsia="zh-CN"/>
+        </w:rPr>
+      </w:pPr>
+      <w:r>
+        <w:rPr>
+          <w:rFonts w:hint="eastAsia" w:ascii="黑体" w:hAnsi="黑体" w:eastAsia="黑体" w:cs="黑体"/>
+          <w:lang w:val="en-US" w:eastAsia="zh-CN"/>
+        </w:rPr>
+        <w:t>口令：资历榜 区服</w:t>
+      </w:r>
+    </w:p>
+    <w:p>
+      <w:pPr>
+        <w:keepNext w:val="0"/>
+        <w:keepLines w:val="0"/>
+        <w:pageBreakBefore w:val="0"/>
+        <w:widowControl w:val="0"/>
+        <w:numPr>
+          <w:ilvl w:val="0"/>
+          <w:numId w:val="1"/>
+        </w:numPr>
+        <w:kinsoku/>
+        <w:wordWrap/>
+        <w:overflowPunct/>
+        <w:topLinePunct w:val="0"/>
+        <w:autoSpaceDE/>
+        <w:autoSpaceDN/>
+        <w:bidi w:val="0"/>
+        <w:adjustRightInd/>
+        <w:snapToGrid/>
+        <w:spacing w:line="220" w:lineRule="exact"/>
+        <w:ind w:left="420" w:leftChars="0" w:hanging="420" w:firstLineChars="0"/>
+        <w:textAlignment w:val="auto"/>
+      </w:pPr>
+      <w:r>
+        <w:rPr>
+          <w:rFonts w:hint="eastAsia" w:ascii="黑体" w:hAnsi="黑体" w:eastAsia="黑体" w:cs="黑体"/>
+          <w:lang w:val="en-US" w:eastAsia="zh-CN"/>
+        </w:rPr>
+        <w:t>示例：资历榜 长安</w:t>
+      </w:r>
+    </w:p>
+    <w:p>
+      <w:pPr>
+        <w:outlineLvl w:val="2"/>
+        <w:rPr>
+          <w:rFonts w:hint="eastAsia"/>
+          <w:lang w:val="en-US" w:eastAsia="zh-CN"/>
+        </w:rPr>
+      </w:pPr>
+      <w:r>
+        <w:drawing>
+          <wp:inline distT="0" distB="0" distL="114300" distR="114300">
+            <wp:extent cx="3581400" cy="3571875"/>
+            <wp:effectExtent l="0" t="0" r="0" b="9525"/>
+            <wp:docPr id="21" name="图片 14"/>
+            <wp:cNvGraphicFramePr>
+              <a:graphicFrameLocks xmlns:a="http://schemas.openxmlformats.org/drawingml/2006/main" noChangeAspect="1"/>
+            </wp:cNvGraphicFramePr>
+            <a:graphic xmlns:a="http://schemas.openxmlformats.org/drawingml/2006/main">
+              <a:graphicData uri="http://schemas.openxmlformats.org/drawingml/2006/picture">
+                <pic:pic xmlns:pic="http://schemas.openxmlformats.org/drawingml/2006/picture">
+                  <pic:nvPicPr>
+                    <pic:cNvPr id="21" name="图片 14"/>
+                    <pic:cNvPicPr>
+                      <a:picLocks noChangeAspect="1"/>
+                    </pic:cNvPicPr>
+                  </pic:nvPicPr>
+                  <pic:blipFill>
+                    <a:blip r:embed="rId46"/>
+                    <a:stretch>
+                      <a:fillRect/>
+                    </a:stretch>
+                  </pic:blipFill>
+                  <pic:spPr>
+                    <a:xfrm>
+                      <a:off x="0" y="0"/>
+                      <a:ext cx="3581400" cy="3571875"/>
+                    </a:xfrm>
+                    <a:prstGeom prst="rect">
+                      <a:avLst/>
+                    </a:prstGeom>
+                    <a:noFill/>
+                    <a:ln>
+                      <a:noFill/>
+                    </a:ln>
+                  </pic:spPr>
+                </pic:pic>
+              </a:graphicData>
+            </a:graphic>
+          </wp:inline>
+        </w:drawing>
+      </w:r>
+    </w:p>
+    <w:p>
+      <w:pPr>
+        <w:outlineLvl w:val="2"/>
+        <w:rPr>
+          <w:rFonts w:hint="default" w:ascii="黑体" w:hAnsi="黑体" w:eastAsia="黑体" w:cs="黑体"/>
+          <w:lang w:val="en-US" w:eastAsia="zh-CN"/>
+        </w:rPr>
+      </w:pPr>
+      <w:r>
+        <w:rPr>
+          <w:rFonts w:hint="eastAsia" w:ascii="黑体" w:hAnsi="黑体" w:eastAsia="黑体" w:cs="黑体"/>
+          <w:b/>
+          <w:bCs/>
+          <w:sz w:val="24"/>
+          <w:szCs w:val="24"/>
+          <w:lang w:val="en-US" w:eastAsia="zh-CN"/>
+        </w:rPr>
+        <w:t>名剑统计</w:t>
+      </w:r>
+    </w:p>
+    <w:p>
+      <w:pPr>
+        <w:keepNext w:val="0"/>
+        <w:keepLines w:val="0"/>
+        <w:pageBreakBefore w:val="0"/>
+        <w:widowControl w:val="0"/>
+        <w:numPr>
+          <w:ilvl w:val="0"/>
+          <w:numId w:val="1"/>
+        </w:numPr>
+        <w:kinsoku/>
+        <w:wordWrap/>
+        <w:overflowPunct/>
+        <w:topLinePunct w:val="0"/>
+        <w:autoSpaceDE/>
+        <w:autoSpaceDN/>
+        <w:bidi w:val="0"/>
+        <w:adjustRightInd/>
+        <w:snapToGrid/>
+        <w:spacing w:line="220" w:lineRule="exact"/>
+        <w:ind w:left="420" w:leftChars="0" w:hanging="420" w:firstLineChars="0"/>
+        <w:textAlignment w:val="auto"/>
+        <w:rPr>
+          <w:rFonts w:hint="eastAsia" w:ascii="黑体" w:hAnsi="黑体" w:eastAsia="黑体" w:cs="黑体"/>
+          <w:lang w:val="en-US" w:eastAsia="zh-CN"/>
+        </w:rPr>
+      </w:pPr>
+      <w:r>
+        <w:rPr>
+          <w:rFonts w:hint="eastAsia" w:ascii="黑体" w:hAnsi="黑体" w:eastAsia="黑体" w:cs="黑体"/>
+          <w:lang w:val="en-US" w:eastAsia="zh-CN"/>
+        </w:rPr>
+        <w:t>说明：统计全区服名剑心法</w:t>
       </w:r>
     </w:p>
     <w:p>
@@ -5056,11 +7088,6 @@
       </w:r>
     </w:p>
     <w:p>
-      <w:pPr>
-        <w:rPr>
-          <w:rFonts w:hint="eastAsia"/>
-        </w:rPr>
-      </w:pPr>
       <w:r>
         <w:drawing>
           <wp:inline distT="0" distB="0" distL="114300" distR="114300">
@@ -5080,7 +7107,7 @@
                     </pic:cNvPicPr>
                   </pic:nvPicPr>
                   <pic:blipFill>
-                    <a:blip r:embed="rId36"/>
+                    <a:blip r:embed="rId47"/>
                     <a:stretch>
                       <a:fillRect/>
                     </a:stretch>
@@ -5104,33 +7131,12 @@
           </wp:inline>
         </w:drawing>
       </w:r>
-      <w:bookmarkStart w:id="0" w:name="_GoBack"/>
-      <w:bookmarkEnd w:id="0"/>
-    </w:p>
-    <w:p>
-      <w:pPr>
-        <w:outlineLvl w:val="1"/>
-        <w:rPr>
-          <w:rFonts w:hint="eastAsia" w:ascii="黑体" w:hAnsi="黑体" w:eastAsia="黑体" w:cs="黑体"/>
-        </w:rPr>
-      </w:pPr>
-      <w:r>
-        <w:rPr>
-          <w:rFonts w:hint="eastAsia" w:ascii="黑体" w:hAnsi="黑体" w:eastAsia="黑体" w:cs="黑体"/>
-          <w:b/>
-          <w:bCs/>
-          <w:sz w:val="30"/>
-          <w:szCs w:val="30"/>
-          <w:lang w:val="en-US" w:eastAsia="zh-CN"/>
-        </w:rPr>
-        <w:t>娱乐功能</w:t>
-      </w:r>
     </w:p>
     <w:p>
       <w:pPr>
         <w:outlineLvl w:val="2"/>
         <w:rPr>
-          <w:rFonts w:hint="default" w:ascii="黑体" w:hAnsi="黑体" w:eastAsia="黑体" w:cs="黑体"/>
+          <w:rFonts w:hint="eastAsia" w:ascii="黑体" w:hAnsi="黑体" w:eastAsia="黑体" w:cs="黑体"/>
           <w:lang w:val="en-US" w:eastAsia="zh-CN"/>
         </w:rPr>
       </w:pPr>
@@ -5143,86 +7149,126 @@
           <w:szCs w:val="24"/>
           <w:lang w:val="en-US" w:eastAsia="zh-CN"/>
         </w:rPr>
-        <w:t>签到算卦(待恢复)</w:t>
-      </w:r>
-    </w:p>
-    <w:p>
-      <w:pPr>
-        <w:keepNext w:val="0"/>
-        <w:keepLines w:val="0"/>
-        <w:pageBreakBefore w:val="0"/>
-        <w:widowControl w:val="0"/>
-        <w:numPr>
-          <w:ilvl w:val="0"/>
-          <w:numId w:val="1"/>
-        </w:numPr>
-        <w:kinsoku/>
-        <w:wordWrap/>
-        <w:overflowPunct/>
-        <w:topLinePunct w:val="0"/>
-        <w:autoSpaceDE/>
-        <w:autoSpaceDN/>
-        <w:bidi w:val="0"/>
-        <w:adjustRightInd/>
-        <w:snapToGrid/>
-        <w:spacing w:line="220" w:lineRule="exact"/>
-        <w:ind w:left="420" w:leftChars="0" w:hanging="420" w:firstLineChars="0"/>
-        <w:textAlignment w:val="auto"/>
-        <w:rPr>
-          <w:rFonts w:hint="eastAsia" w:ascii="黑体" w:hAnsi="黑体" w:eastAsia="黑体" w:cs="黑体"/>
-          <w:lang w:val="en-US" w:eastAsia="zh-CN"/>
-        </w:rPr>
-      </w:pPr>
-      <w:r>
-        <w:rPr>
-          <w:rFonts w:hint="eastAsia" w:ascii="黑体" w:hAnsi="黑体" w:eastAsia="黑体" w:cs="黑体"/>
-          <w:lang w:val="en-US" w:eastAsia="zh-CN"/>
-        </w:rPr>
-        <w:t>说明：签到并给出今日卦象</w:t>
-      </w:r>
-    </w:p>
-    <w:p>
-      <w:pPr>
-        <w:keepNext w:val="0"/>
-        <w:keepLines w:val="0"/>
-        <w:pageBreakBefore w:val="0"/>
-        <w:widowControl w:val="0"/>
-        <w:numPr>
-          <w:ilvl w:val="0"/>
-          <w:numId w:val="1"/>
-        </w:numPr>
-        <w:kinsoku/>
-        <w:wordWrap/>
-        <w:overflowPunct/>
-        <w:topLinePunct w:val="0"/>
-        <w:autoSpaceDE/>
-        <w:autoSpaceDN/>
-        <w:bidi w:val="0"/>
-        <w:adjustRightInd/>
-        <w:snapToGrid/>
-        <w:spacing w:line="220" w:lineRule="exact"/>
-        <w:ind w:left="420" w:leftChars="0" w:hanging="420" w:firstLineChars="0"/>
-        <w:textAlignment w:val="auto"/>
-        <w:rPr>
-          <w:rFonts w:hint="default" w:ascii="黑体" w:hAnsi="黑体" w:eastAsia="黑体" w:cs="黑体"/>
-          <w:lang w:val="en-US" w:eastAsia="zh-CN"/>
-        </w:rPr>
-      </w:pPr>
-      <w:r>
-        <w:rPr>
-          <w:rFonts w:hint="eastAsia" w:ascii="黑体" w:hAnsi="黑体" w:eastAsia="黑体" w:cs="黑体"/>
-          <w:lang w:val="en-US" w:eastAsia="zh-CN"/>
-        </w:rPr>
-        <w:t>示例：签到</w:t>
-      </w:r>
-    </w:p>
-    <w:p>
+        <w:t>招募查询</w:t>
+      </w:r>
+    </w:p>
+    <w:p>
+      <w:pPr>
+        <w:keepNext w:val="0"/>
+        <w:keepLines w:val="0"/>
+        <w:pageBreakBefore w:val="0"/>
+        <w:widowControl w:val="0"/>
+        <w:numPr>
+          <w:ilvl w:val="0"/>
+          <w:numId w:val="1"/>
+        </w:numPr>
+        <w:kinsoku/>
+        <w:wordWrap/>
+        <w:overflowPunct/>
+        <w:topLinePunct w:val="0"/>
+        <w:autoSpaceDE/>
+        <w:autoSpaceDN/>
+        <w:bidi w:val="0"/>
+        <w:adjustRightInd/>
+        <w:snapToGrid/>
+        <w:spacing w:line="220" w:lineRule="exact"/>
+        <w:ind w:left="420" w:leftChars="0" w:hanging="420" w:firstLineChars="0"/>
+        <w:textAlignment w:val="auto"/>
+        <w:rPr>
+          <w:rFonts w:hint="eastAsia" w:ascii="黑体" w:hAnsi="黑体" w:eastAsia="黑体" w:cs="黑体"/>
+          <w:lang w:val="en-US" w:eastAsia="zh-CN"/>
+        </w:rPr>
+      </w:pPr>
+      <w:r>
+        <w:rPr>
+          <w:rFonts w:hint="eastAsia" w:ascii="黑体" w:hAnsi="黑体" w:eastAsia="黑体" w:cs="黑体"/>
+          <w:lang w:val="en-US" w:eastAsia="zh-CN"/>
+        </w:rPr>
+        <w:t>说明：查询当前区服招募情况</w:t>
+      </w:r>
+    </w:p>
+    <w:p>
+      <w:pPr>
+        <w:keepNext w:val="0"/>
+        <w:keepLines w:val="0"/>
+        <w:pageBreakBefore w:val="0"/>
+        <w:widowControl w:val="0"/>
+        <w:numPr>
+          <w:ilvl w:val="0"/>
+          <w:numId w:val="1"/>
+        </w:numPr>
+        <w:kinsoku/>
+        <w:wordWrap/>
+        <w:overflowPunct/>
+        <w:topLinePunct w:val="0"/>
+        <w:autoSpaceDE/>
+        <w:autoSpaceDN/>
+        <w:bidi w:val="0"/>
+        <w:adjustRightInd/>
+        <w:snapToGrid/>
+        <w:spacing w:line="220" w:lineRule="exact"/>
+        <w:ind w:left="420" w:leftChars="0" w:hanging="420" w:firstLineChars="0"/>
+        <w:textAlignment w:val="auto"/>
+        <w:rPr>
+          <w:rFonts w:hint="eastAsia" w:ascii="黑体" w:hAnsi="黑体" w:eastAsia="黑体" w:cs="黑体"/>
+          <w:lang w:val="en-US" w:eastAsia="zh-CN"/>
+        </w:rPr>
+      </w:pPr>
+      <w:r>
+        <w:rPr>
+          <w:rFonts w:hint="eastAsia" w:ascii="黑体" w:hAnsi="黑体" w:eastAsia="黑体" w:cs="黑体"/>
+          <w:lang w:val="en-US" w:eastAsia="zh-CN"/>
+        </w:rPr>
+        <w:t>口令：招募 内容 区服 |招募 区服</w:t>
+      </w:r>
+    </w:p>
+    <w:p>
+      <w:pPr>
+        <w:keepNext w:val="0"/>
+        <w:keepLines w:val="0"/>
+        <w:pageBreakBefore w:val="0"/>
+        <w:widowControl w:val="0"/>
+        <w:numPr>
+          <w:ilvl w:val="0"/>
+          <w:numId w:val="1"/>
+        </w:numPr>
+        <w:kinsoku/>
+        <w:wordWrap/>
+        <w:overflowPunct/>
+        <w:topLinePunct w:val="0"/>
+        <w:autoSpaceDE/>
+        <w:autoSpaceDN/>
+        <w:bidi w:val="0"/>
+        <w:adjustRightInd/>
+        <w:snapToGrid/>
+        <w:spacing w:line="220" w:lineRule="exact"/>
+        <w:ind w:left="420" w:leftChars="0" w:hanging="420" w:firstLineChars="0"/>
+        <w:textAlignment w:val="auto"/>
+        <w:rPr>
+          <w:rFonts w:hint="eastAsia" w:ascii="黑体" w:hAnsi="黑体" w:eastAsia="黑体" w:cs="黑体"/>
+          <w:lang w:val="en-US" w:eastAsia="zh-CN"/>
+        </w:rPr>
+      </w:pPr>
+      <w:r>
+        <w:rPr>
+          <w:rFonts w:hint="eastAsia" w:ascii="黑体" w:hAnsi="黑体" w:eastAsia="黑体" w:cs="黑体"/>
+          <w:lang w:val="en-US" w:eastAsia="zh-CN"/>
+        </w:rPr>
+        <w:t>示例：招募 名剑 长安</w:t>
+      </w:r>
+    </w:p>
+    <w:p>
+      <w:pPr>
+        <w:rPr>
+          <w:rFonts w:hint="eastAsia"/>
+        </w:rPr>
+      </w:pPr>
       <w:r>
         <w:drawing>
           <wp:inline distT="0" distB="0" distL="114300" distR="114300">
-            <wp:extent cx="3600450" cy="2305050"/>
-            <wp:effectExtent l="0" t="0" r="0" b="0"/>
-            <wp:docPr id="15" name="图片 2"/>
+            <wp:extent cx="3609975" cy="1151890"/>
+            <wp:effectExtent l="0" t="0" r="9525" b="10160"/>
+            <wp:docPr id="22" name="图片 15"/>
             <wp:cNvGraphicFramePr>
               <a:graphicFrameLocks xmlns:a="http://schemas.openxmlformats.org/drawingml/2006/main" noChangeAspect="1"/>
             </wp:cNvGraphicFramePr>
@@ -5230,13 +7276,14 @@
               <a:graphicData uri="http://schemas.openxmlformats.org/drawingml/2006/picture">
                 <pic:pic xmlns:pic="http://schemas.openxmlformats.org/drawingml/2006/picture">
                   <pic:nvPicPr>
-                    <pic:cNvPr id="15" name="图片 2"/>
+                    <pic:cNvPr id="22" name="图片 15"/>
                     <pic:cNvPicPr>
                       <a:picLocks noChangeAspect="1"/>
                     </pic:cNvPicPr>
                   </pic:nvPicPr>
                   <pic:blipFill>
-                    <a:blip r:embed="rId37"/>
+                    <a:blip r:embed="rId48"/>
+                    <a:srcRect t="2473"/>
                     <a:stretch>
                       <a:fillRect/>
                     </a:stretch>
@@ -5244,7 +7291,161 @@
                   <pic:spPr>
                     <a:xfrm>
                       <a:off x="0" y="0"/>
-                      <a:ext cx="3600450" cy="2305050"/>
+                      <a:ext cx="3609975" cy="1151890"/>
+                    </a:xfrm>
+                    <a:prstGeom prst="rect">
+                      <a:avLst/>
+                    </a:prstGeom>
+                    <a:noFill/>
+                    <a:ln>
+                      <a:noFill/>
+                    </a:ln>
+                  </pic:spPr>
+                </pic:pic>
+              </a:graphicData>
+            </a:graphic>
+          </wp:inline>
+        </w:drawing>
+      </w:r>
+    </w:p>
+    <w:p>
+      <w:pPr>
+        <w:outlineLvl w:val="1"/>
+        <w:rPr>
+          <w:rFonts w:hint="eastAsia" w:ascii="黑体" w:hAnsi="黑体" w:eastAsia="黑体" w:cs="黑体"/>
+        </w:rPr>
+      </w:pPr>
+      <w:r>
+        <w:rPr>
+          <w:rFonts w:hint="eastAsia" w:ascii="黑体" w:hAnsi="黑体" w:eastAsia="黑体" w:cs="黑体"/>
+          <w:b/>
+          <w:bCs/>
+          <w:sz w:val="30"/>
+          <w:szCs w:val="30"/>
+          <w:lang w:val="en-US" w:eastAsia="zh-CN"/>
+        </w:rPr>
+        <w:t>娱乐功能</w:t>
+      </w:r>
+    </w:p>
+    <w:p>
+      <w:pPr>
+        <w:outlineLvl w:val="2"/>
+        <w:rPr>
+          <w:rFonts w:hint="default" w:ascii="黑体" w:hAnsi="黑体" w:eastAsia="黑体" w:cs="黑体"/>
+          <w:lang w:val="en-US" w:eastAsia="zh-CN"/>
+        </w:rPr>
+      </w:pPr>
+      <w:r>
+        <w:rPr>
+          <w:rFonts w:hint="eastAsia" w:ascii="黑体" w:hAnsi="黑体" w:eastAsia="黑体" w:cs="黑体"/>
+          <w:b/>
+          <w:bCs/>
+          <w:sz w:val="24"/>
+          <w:szCs w:val="24"/>
+          <w:lang w:val="en-US" w:eastAsia="zh-CN"/>
+        </w:rPr>
+        <w:t>签到算卦</w:t>
+      </w:r>
+    </w:p>
+    <w:p>
+      <w:pPr>
+        <w:keepNext w:val="0"/>
+        <w:keepLines w:val="0"/>
+        <w:pageBreakBefore w:val="0"/>
+        <w:widowControl w:val="0"/>
+        <w:numPr>
+          <w:ilvl w:val="0"/>
+          <w:numId w:val="1"/>
+        </w:numPr>
+        <w:kinsoku/>
+        <w:wordWrap/>
+        <w:overflowPunct/>
+        <w:topLinePunct w:val="0"/>
+        <w:autoSpaceDE/>
+        <w:autoSpaceDN/>
+        <w:bidi w:val="0"/>
+        <w:adjustRightInd/>
+        <w:snapToGrid/>
+        <w:spacing w:line="220" w:lineRule="exact"/>
+        <w:ind w:left="420" w:leftChars="0" w:hanging="420" w:firstLineChars="0"/>
+        <w:textAlignment w:val="auto"/>
+        <w:rPr>
+          <w:rFonts w:hint="eastAsia" w:ascii="黑体" w:hAnsi="黑体" w:eastAsia="黑体" w:cs="黑体"/>
+          <w:lang w:val="en-US" w:eastAsia="zh-CN"/>
+        </w:rPr>
+      </w:pPr>
+      <w:r>
+        <w:rPr>
+          <w:rFonts w:hint="eastAsia" w:ascii="黑体" w:hAnsi="黑体" w:eastAsia="黑体" w:cs="黑体"/>
+          <w:lang w:val="en-US" w:eastAsia="zh-CN"/>
+        </w:rPr>
+        <w:t>说明：签到并给出今日卦象</w:t>
+      </w:r>
+    </w:p>
+    <w:p>
+      <w:pPr>
+        <w:keepNext w:val="0"/>
+        <w:keepLines w:val="0"/>
+        <w:pageBreakBefore w:val="0"/>
+        <w:widowControl w:val="0"/>
+        <w:numPr>
+          <w:ilvl w:val="0"/>
+          <w:numId w:val="1"/>
+        </w:numPr>
+        <w:kinsoku/>
+        <w:wordWrap/>
+        <w:overflowPunct/>
+        <w:topLinePunct w:val="0"/>
+        <w:autoSpaceDE/>
+        <w:autoSpaceDN/>
+        <w:bidi w:val="0"/>
+        <w:adjustRightInd/>
+        <w:snapToGrid/>
+        <w:spacing w:line="220" w:lineRule="exact"/>
+        <w:ind w:left="420" w:leftChars="0" w:hanging="420" w:firstLineChars="0"/>
+        <w:textAlignment w:val="auto"/>
+        <w:rPr>
+          <w:rFonts w:hint="default" w:ascii="黑体" w:hAnsi="黑体" w:eastAsia="黑体" w:cs="黑体"/>
+          <w:lang w:val="en-US" w:eastAsia="zh-CN"/>
+        </w:rPr>
+      </w:pPr>
+      <w:r>
+        <w:rPr>
+          <w:rFonts w:hint="eastAsia" w:ascii="黑体" w:hAnsi="黑体" w:eastAsia="黑体" w:cs="黑体"/>
+          <w:lang w:val="en-US" w:eastAsia="zh-CN"/>
+        </w:rPr>
+        <w:t>示例：签到</w:t>
+      </w:r>
+    </w:p>
+    <w:p>
+      <w:r>
+        <w:drawing>
+          <wp:inline distT="0" distB="0" distL="114300" distR="114300">
+            <wp:extent cx="3638550" cy="2476500"/>
+            <wp:effectExtent l="0" t="0" r="0" b="0"/>
+            <wp:docPr id="23" name="图片 16"/>
+            <wp:cNvGraphicFramePr>
+              <a:graphicFrameLocks xmlns:a="http://schemas.openxmlformats.org/drawingml/2006/main" noChangeAspect="1"/>
+            </wp:cNvGraphicFramePr>
+            <a:graphic xmlns:a="http://schemas.openxmlformats.org/drawingml/2006/main">
+              <a:graphicData uri="http://schemas.openxmlformats.org/drawingml/2006/picture">
+                <pic:pic xmlns:pic="http://schemas.openxmlformats.org/drawingml/2006/picture">
+                  <pic:nvPicPr>
+                    <pic:cNvPr id="23" name="图片 16"/>
+                    <pic:cNvPicPr>
+                      <a:picLocks noChangeAspect="1"/>
+                    </pic:cNvPicPr>
+                  </pic:nvPicPr>
+                  <pic:blipFill>
+                    <a:blip r:embed="rId49"/>
+                    <a:stretch>
+                      <a:fillRect/>
+                    </a:stretch>
+                  </pic:blipFill>
+                  <pic:spPr>
+                    <a:xfrm>
+                      <a:off x="0" y="0"/>
+                      <a:ext cx="3638550" cy="2476500"/>
                     </a:xfrm>
                     <a:prstGeom prst="rect">
                       <a:avLst/>
@@ -5371,7 +7572,7 @@
                     </pic:cNvPicPr>
                   </pic:nvPicPr>
                   <pic:blipFill>
-                    <a:blip r:embed="rId38"/>
+                    <a:blip r:embed="rId50"/>
                     <a:stretch>
                       <a:fillRect/>
                     </a:stretch>
@@ -5413,6 +7614,141 @@
           <w:szCs w:val="24"/>
           <w:lang w:val="en-US" w:eastAsia="zh-CN"/>
         </w:rPr>
+        <w:t>疯狂星期四</w:t>
+      </w:r>
+    </w:p>
+    <w:p>
+      <w:pPr>
+        <w:keepNext w:val="0"/>
+        <w:keepLines w:val="0"/>
+        <w:pageBreakBefore w:val="0"/>
+        <w:widowControl w:val="0"/>
+        <w:numPr>
+          <w:ilvl w:val="0"/>
+          <w:numId w:val="1"/>
+        </w:numPr>
+        <w:kinsoku/>
+        <w:wordWrap/>
+        <w:overflowPunct/>
+        <w:topLinePunct w:val="0"/>
+        <w:autoSpaceDE/>
+        <w:autoSpaceDN/>
+        <w:bidi w:val="0"/>
+        <w:adjustRightInd/>
+        <w:snapToGrid/>
+        <w:spacing w:line="220" w:lineRule="exact"/>
+        <w:ind w:left="420" w:leftChars="0" w:hanging="420" w:firstLineChars="0"/>
+        <w:textAlignment w:val="auto"/>
+        <w:rPr>
+          <w:rFonts w:hint="default" w:ascii="黑体" w:hAnsi="黑体" w:eastAsia="黑体" w:cs="黑体"/>
+          <w:lang w:val="en-US" w:eastAsia="zh-CN"/>
+        </w:rPr>
+      </w:pPr>
+      <w:r>
+        <w:rPr>
+          <w:rFonts w:hint="eastAsia" w:ascii="黑体" w:hAnsi="黑体" w:eastAsia="黑体" w:cs="黑体"/>
+          <w:lang w:val="en-US" w:eastAsia="zh-CN"/>
+        </w:rPr>
+        <w:t>说明：随机一条疯狂星期四文案</w:t>
+      </w:r>
+    </w:p>
+    <w:p>
+      <w:pPr>
+        <w:keepNext w:val="0"/>
+        <w:keepLines w:val="0"/>
+        <w:pageBreakBefore w:val="0"/>
+        <w:widowControl w:val="0"/>
+        <w:numPr>
+          <w:ilvl w:val="0"/>
+          <w:numId w:val="1"/>
+        </w:numPr>
+        <w:kinsoku/>
+        <w:wordWrap/>
+        <w:overflowPunct/>
+        <w:topLinePunct w:val="0"/>
+        <w:autoSpaceDE/>
+        <w:autoSpaceDN/>
+        <w:bidi w:val="0"/>
+        <w:adjustRightInd/>
+        <w:snapToGrid/>
+        <w:spacing w:line="220" w:lineRule="exact"/>
+        <w:ind w:left="420" w:leftChars="0" w:hanging="420" w:firstLineChars="0"/>
+        <w:textAlignment w:val="auto"/>
+        <w:rPr>
+          <w:rFonts w:hint="default" w:ascii="黑体" w:hAnsi="黑体" w:eastAsia="黑体" w:cs="黑体"/>
+          <w:lang w:val="en-US" w:eastAsia="zh-CN"/>
+        </w:rPr>
+      </w:pPr>
+      <w:r>
+        <w:rPr>
+          <w:rFonts w:hint="eastAsia" w:ascii="黑体" w:hAnsi="黑体" w:eastAsia="黑体" w:cs="黑体"/>
+          <w:lang w:val="en-US" w:eastAsia="zh-CN"/>
+        </w:rPr>
+        <w:t>示例：疯狂星期四</w:t>
+      </w:r>
+    </w:p>
+    <w:p>
+      <w:r>
+        <w:drawing>
+          <wp:inline distT="0" distB="0" distL="114300" distR="114300">
+            <wp:extent cx="3609975" cy="1276350"/>
+            <wp:effectExtent l="0" t="0" r="9525" b="0"/>
+            <wp:docPr id="3" name="图片 1"/>
+            <wp:cNvGraphicFramePr>
+              <a:graphicFrameLocks xmlns:a="http://schemas.openxmlformats.org/drawingml/2006/main" noChangeAspect="1"/>
+            </wp:cNvGraphicFramePr>
+            <a:graphic xmlns:a="http://schemas.openxmlformats.org/drawingml/2006/main">
+              <a:graphicData uri="http://schemas.openxmlformats.org/drawingml/2006/picture">
+                <pic:pic xmlns:pic="http://schemas.openxmlformats.org/drawingml/2006/picture">
+                  <pic:nvPicPr>
+                    <pic:cNvPr id="3" name="图片 1"/>
+                    <pic:cNvPicPr>
+                      <a:picLocks noChangeAspect="1"/>
+                    </pic:cNvPicPr>
+                  </pic:nvPicPr>
+                  <pic:blipFill>
+                    <a:blip r:embed="rId51"/>
+                    <a:stretch>
+                      <a:fillRect/>
+                    </a:stretch>
+                  </pic:blipFill>
+                  <pic:spPr>
+                    <a:xfrm>
+                      <a:off x="0" y="0"/>
+                      <a:ext cx="3609975" cy="1276350"/>
+                    </a:xfrm>
+                    <a:prstGeom prst="rect">
+                      <a:avLst/>
+                    </a:prstGeom>
+                    <a:noFill/>
+                    <a:ln>
+                      <a:noFill/>
+                    </a:ln>
+                  </pic:spPr>
+                </pic:pic>
+              </a:graphicData>
+            </a:graphic>
+          </wp:inline>
+        </w:drawing>
+      </w:r>
+    </w:p>
+    <w:p>
+      <w:pPr>
+        <w:outlineLvl w:val="2"/>
+        <w:rPr>
+          <w:rFonts w:hint="default" w:ascii="黑体" w:hAnsi="黑体" w:eastAsia="黑体" w:cs="黑体"/>
+          <w:lang w:val="en-US" w:eastAsia="zh-CN"/>
+        </w:rPr>
+      </w:pPr>
+      <w:r>
+        <w:rPr>
+          <w:rFonts w:hint="eastAsia" w:ascii="黑体" w:hAnsi="黑体" w:eastAsia="黑体" w:cs="黑体"/>
+          <w:b/>
+          <w:bCs/>
+          <w:sz w:val="24"/>
+          <w:szCs w:val="24"/>
+          <w:lang w:val="en-US" w:eastAsia="zh-CN"/>
+        </w:rPr>
         <w:t>骚话</w:t>
       </w:r>
     </w:p>
@@ -5506,7 +7842,7 @@
                     </pic:cNvPicPr>
                   </pic:nvPicPr>
                   <pic:blipFill>
-                    <a:blip r:embed="rId39"/>
+                    <a:blip r:embed="rId52"/>
                     <a:stretch>
                       <a:fillRect/>
                     </a:stretch>
@@ -5641,7 +7977,7 @@
                     </pic:cNvPicPr>
                   </pic:nvPicPr>
                   <pic:blipFill>
-                    <a:blip r:embed="rId40"/>
+                    <a:blip r:embed="rId53"/>
                     <a:stretch>
                       <a:fillRect/>
                     </a:stretch>
@@ -5776,7 +8112,7 @@
                     </pic:cNvPicPr>
                   </pic:nvPicPr>
                   <pic:blipFill>
-                    <a:blip r:embed="rId41"/>
+                    <a:blip r:embed="rId54"/>
                     <a:stretch>
                       <a:fillRect/>
                     </a:stretch>
@@ -5911,7 +8247,7 @@
                     </pic:cNvPicPr>
                   </pic:nvPicPr>
                   <pic:blipFill>
-                    <a:blip r:embed="rId42"/>
+                    <a:blip r:embed="rId55"/>
                     <a:stretch>
                       <a:fillRect/>
                     </a:stretch>
@@ -6189,7 +8525,7 @@
                     </pic:cNvPicPr>
                   </pic:nvPicPr>
                   <pic:blipFill>
-                    <a:blip r:embed="rId43"/>
+                    <a:blip r:embed="rId56"/>
                     <a:stretch>
                       <a:fillRect/>
                     </a:stretch>
@@ -6213,6 +8549,11 @@
           </wp:inline>
         </w:drawing>
       </w:r>
+    </w:p>
+    <w:p>
+      <w:pPr>
+        <w:outlineLvl w:val="2"/>
+      </w:pPr>
       <w:r>
         <w:drawing>
           <wp:inline distT="0" distB="0" distL="114300" distR="114300">
@@ -6232,7 +8573,7 @@
                     </pic:cNvPicPr>
                   </pic:nvPicPr>
                   <pic:blipFill>
-                    <a:blip r:embed="rId44"/>
+                    <a:blip r:embed="rId57"/>
                     <a:stretch>
                       <a:fillRect/>
                     </a:stretch>
@@ -6256,6 +8597,11 @@
           </wp:inline>
         </w:drawing>
       </w:r>
+    </w:p>
+    <w:p>
+      <w:pPr>
+        <w:outlineLvl w:val="2"/>
+      </w:pPr>
       <w:r>
         <w:drawing>
           <wp:inline distT="0" distB="0" distL="114300" distR="114300">
@@ -6275,7 +8621,7 @@
                     </pic:cNvPicPr>
                   </pic:nvPicPr>
                   <pic:blipFill>
-                    <a:blip r:embed="rId45"/>
+                    <a:blip r:embed="rId58"/>
                     <a:stretch>
                       <a:fillRect/>
                     </a:stretch>
@@ -6299,6 +8645,11 @@
           </wp:inline>
         </w:drawing>
       </w:r>
+    </w:p>
+    <w:p>
+      <w:pPr>
+        <w:outlineLvl w:val="2"/>
+      </w:pPr>
       <w:r>
         <w:drawing>
           <wp:inline distT="0" distB="0" distL="114300" distR="114300">
@@ -6318,7 +8669,7 @@
                     </pic:cNvPicPr>
                   </pic:nvPicPr>
                   <pic:blipFill>
-                    <a:blip r:embed="rId46"/>
+                    <a:blip r:embed="rId59"/>
                     <a:stretch>
                       <a:fillRect/>
                     </a:stretch>
@@ -6453,7 +8804,7 @@
                     </pic:cNvPicPr>
                   </pic:nvPicPr>
                   <pic:blipFill>
-                    <a:blip r:embed="rId47"/>
+                    <a:blip r:embed="rId60"/>
                     <a:srcRect l="1019" r="1019"/>
                     <a:stretch>
                       <a:fillRect/>
@@ -6591,7 +8942,7 @@
                     </pic:cNvPicPr>
                   </pic:nvPicPr>
                   <pic:blipFill>
-                    <a:blip r:embed="rId48"/>
+                    <a:blip r:embed="rId61"/>
                     <a:stretch>
                       <a:fillRect/>
                     </a:stretch>
@@ -6726,7 +9077,7 @@
                     </pic:cNvPicPr>
                   </pic:nvPicPr>
                   <pic:blipFill>
-                    <a:blip r:embed="rId49"/>
+                    <a:blip r:embed="rId62"/>
                     <a:srcRect r="1027"/>
                     <a:stretch>
                       <a:fillRect/>
@@ -6769,6 +9120,134 @@
           <w:szCs w:val="24"/>
           <w:lang w:val="en-US" w:eastAsia="zh-CN"/>
         </w:rPr>
+        <w:t>点歌</w:t>
+      </w:r>
+    </w:p>
+    <w:p>
+      <w:pPr>
+        <w:keepNext w:val="0"/>
+        <w:keepLines w:val="0"/>
+        <w:pageBreakBefore w:val="0"/>
+        <w:widowControl w:val="0"/>
+        <w:numPr>
+          <w:ilvl w:val="0"/>
+          <w:numId w:val="1"/>
+        </w:numPr>
+        <w:kinsoku/>
+        <w:wordWrap/>
+        <w:overflowPunct/>
+        <w:topLinePunct w:val="0"/>
+        <w:autoSpaceDE/>
+        <w:autoSpaceDN/>
+        <w:bidi w:val="0"/>
+        <w:adjustRightInd/>
+        <w:snapToGrid/>
+        <w:spacing w:line="220" w:lineRule="exact"/>
+        <w:ind w:left="420" w:leftChars="0" w:hanging="420" w:firstLineChars="0"/>
+        <w:textAlignment w:val="auto"/>
+      </w:pPr>
+      <w:r>
+        <w:rPr>
+          <w:rFonts w:hint="eastAsia" w:ascii="黑体" w:hAnsi="黑体" w:eastAsia="黑体" w:cs="黑体"/>
+          <w:lang w:val="en-US" w:eastAsia="zh-CN"/>
+        </w:rPr>
+        <w:t>说明：从网易分享歌曲</w:t>
+      </w:r>
+    </w:p>
+    <w:p>
+      <w:pPr>
+        <w:keepNext w:val="0"/>
+        <w:keepLines w:val="0"/>
+        <w:pageBreakBefore w:val="0"/>
+        <w:widowControl w:val="0"/>
+        <w:numPr>
+          <w:ilvl w:val="0"/>
+          <w:numId w:val="1"/>
+        </w:numPr>
+        <w:kinsoku/>
+        <w:wordWrap/>
+        <w:overflowPunct/>
+        <w:topLinePunct w:val="0"/>
+        <w:autoSpaceDE/>
+        <w:autoSpaceDN/>
+        <w:bidi w:val="0"/>
+        <w:adjustRightInd/>
+        <w:snapToGrid/>
+        <w:spacing w:line="220" w:lineRule="exact"/>
+        <w:ind w:left="420" w:leftChars="0" w:hanging="420" w:firstLineChars="0"/>
+        <w:textAlignment w:val="auto"/>
+      </w:pPr>
+      <w:r>
+        <w:rPr>
+          <w:rFonts w:hint="eastAsia" w:ascii="黑体" w:hAnsi="黑体" w:eastAsia="黑体" w:cs="黑体"/>
+          <w:lang w:val="en-US" w:eastAsia="zh-CN"/>
+        </w:rPr>
+        <w:t>示例：网易 歌名|网易 歌手名|网易 歌名歌手名</w:t>
+      </w:r>
+    </w:p>
+    <w:p>
+      <w:r>
+        <w:drawing>
+          <wp:inline distT="0" distB="0" distL="114300" distR="114300">
+            <wp:extent cx="3616960" cy="1876425"/>
+            <wp:effectExtent l="0" t="0" r="2540" b="9525"/>
+            <wp:docPr id="4" name="图片 2"/>
+            <wp:cNvGraphicFramePr>
+              <a:graphicFrameLocks xmlns:a="http://schemas.openxmlformats.org/drawingml/2006/main" noChangeAspect="1"/>
+            </wp:cNvGraphicFramePr>
+            <a:graphic xmlns:a="http://schemas.openxmlformats.org/drawingml/2006/main">
+              <a:graphicData uri="http://schemas.openxmlformats.org/drawingml/2006/picture">
+                <pic:pic xmlns:pic="http://schemas.openxmlformats.org/drawingml/2006/picture">
+                  <pic:nvPicPr>
+                    <pic:cNvPr id="4" name="图片 2"/>
+                    <pic:cNvPicPr>
+                      <a:picLocks noChangeAspect="1"/>
+                    </pic:cNvPicPr>
+                  </pic:nvPicPr>
+                  <pic:blipFill>
+                    <a:blip r:embed="rId63"/>
+                    <a:srcRect r="593"/>
+                    <a:stretch>
+                      <a:fillRect/>
+                    </a:stretch>
+                  </pic:blipFill>
+                  <pic:spPr>
+                    <a:xfrm>
+                      <a:off x="0" y="0"/>
+                      <a:ext cx="3616960" cy="1876425"/>
+                    </a:xfrm>
+                    <a:prstGeom prst="rect">
+                      <a:avLst/>
+                    </a:prstGeom>
+                    <a:noFill/>
+                    <a:ln>
+                      <a:noFill/>
+                    </a:ln>
+                  </pic:spPr>
+                </pic:pic>
+              </a:graphicData>
+            </a:graphic>
+          </wp:inline>
+        </w:drawing>
+      </w:r>
+    </w:p>
+    <w:p>
+      <w:pPr>
+        <w:outlineLvl w:val="2"/>
+        <w:rPr>
+          <w:rFonts w:hint="default" w:ascii="黑体" w:hAnsi="黑体" w:eastAsia="黑体" w:cs="黑体"/>
+          <w:lang w:val="en-US" w:eastAsia="zh-CN"/>
+        </w:rPr>
+      </w:pPr>
+      <w:r>
+        <w:rPr>
+          <w:rFonts w:hint="eastAsia" w:ascii="黑体" w:hAnsi="黑体" w:eastAsia="黑体" w:cs="黑体"/>
+          <w:b/>
+          <w:bCs/>
+          <w:sz w:val="24"/>
+          <w:szCs w:val="24"/>
+          <w:lang w:val="en-US" w:eastAsia="zh-CN"/>
+        </w:rPr>
         <w:t>缘分测试</w:t>
       </w:r>
     </w:p>
@@ -6860,7 +9339,7 @@
                     </pic:cNvPicPr>
                   </pic:nvPicPr>
                   <pic:blipFill>
-                    <a:blip r:embed="rId50"/>
+                    <a:blip r:embed="rId64"/>
                     <a:stretch>
                       <a:fillRect/>
                     </a:stretch>
